--- a/รูปเล่ม/รายงาน.docx
+++ b/รูปเล่ม/รายงาน.docx
@@ -89,27 +89,7 @@
           <w:szCs w:val="32"/>
           <w:cs/>
         </w:rPr>
-        <w:t xml:space="preserve">ในงานอุตสาหกรรมเกือบทุกประเภท จะมีงานวัดระดับแทรกอยู่เสมอ เช่น การวัดระดับน้ำมัน น้ำในถังพัก การวัดระดับน้ำมันหล่อลื่นของเครื่องยนต์ โดยอาศัยวิธีการวัดโดยตรง ที่ใช้ลูกลอย หรือ </w:t>
-      </w:r>
-      <w:proofErr w:type="spellStart"/>
-      <w:r>
-        <w:rPr>
-          <w:rFonts w:ascii="TH SarabunPSK" w:hAnsi="TH SarabunPSK" w:cs="TH SarabunPSK"/>
-          <w:sz w:val="32"/>
-          <w:szCs w:val="32"/>
-          <w:cs/>
-        </w:rPr>
-        <w:t>ดิ</w:t>
-      </w:r>
-      <w:proofErr w:type="spellEnd"/>
-      <w:r>
-        <w:rPr>
-          <w:rFonts w:ascii="TH SarabunPSK" w:hAnsi="TH SarabunPSK" w:cs="TH SarabunPSK"/>
-          <w:sz w:val="32"/>
-          <w:szCs w:val="32"/>
-          <w:cs/>
-        </w:rPr>
-        <w:t>พสติก</w:t>
+        <w:t>ในงานอุตสาหกรรมเกือบทุกประเภท จะมีงานวัดระดับแทรกอยู่เสมอ เช่น การวัดระดับน้ำมัน น้ำในถังพัก การวัดระดับน้ำมันหล่อลื่นของเครื่องยนต์ โดยอาศัยวิธีการวัดโดยตรง ที่ใช้ลูกลอย หรือ ดิพสติก</w:t>
       </w:r>
       <w:r>
         <w:rPr>
@@ -707,78 +687,17 @@
           <w:szCs w:val="32"/>
           <w:cs/>
         </w:rPr>
-        <w:t>ตอบสนองต่อความต้องการของผู้ใช้</w:t>
-      </w:r>
-    </w:p>
-    <w:p>
-      <w:pPr>
-        <w:tabs>
-          <w:tab w:val="left" w:pos="567"/>
-        </w:tabs>
-        <w:spacing w:after="0"/>
-        <w:jc w:val="thaiDistribute"/>
-        <w:rPr>
-          <w:rFonts w:ascii="TH SarabunPSK" w:hAnsi="TH SarabunPSK" w:cs="TH SarabunPSK"/>
-          <w:sz w:val="32"/>
-          <w:szCs w:val="32"/>
-        </w:rPr>
-      </w:pPr>
-    </w:p>
-    <w:p>
-      <w:pPr>
-        <w:tabs>
-          <w:tab w:val="left" w:pos="567"/>
-        </w:tabs>
-        <w:spacing w:after="0"/>
-        <w:jc w:val="thaiDistribute"/>
-        <w:rPr>
-          <w:rFonts w:ascii="TH SarabunPSK" w:hAnsi="TH SarabunPSK" w:cs="TH SarabunPSK"/>
-          <w:sz w:val="32"/>
-          <w:szCs w:val="32"/>
-        </w:rPr>
-      </w:pPr>
-    </w:p>
-    <w:p>
-      <w:pPr>
-        <w:tabs>
-          <w:tab w:val="left" w:pos="567"/>
-        </w:tabs>
-        <w:spacing w:after="0"/>
-        <w:jc w:val="thaiDistribute"/>
-        <w:rPr>
-          <w:rFonts w:ascii="TH SarabunPSK" w:hAnsi="TH SarabunPSK" w:cs="TH SarabunPSK"/>
-          <w:sz w:val="32"/>
-          <w:szCs w:val="32"/>
-        </w:rPr>
-      </w:pPr>
-    </w:p>
-    <w:p>
-      <w:pPr>
-        <w:tabs>
-          <w:tab w:val="left" w:pos="567"/>
-        </w:tabs>
-        <w:spacing w:after="0"/>
-        <w:jc w:val="thaiDistribute"/>
-        <w:rPr>
-          <w:rFonts w:ascii="TH SarabunPSK" w:hAnsi="TH SarabunPSK" w:cs="TH SarabunPSK"/>
-          <w:sz w:val="32"/>
-          <w:szCs w:val="32"/>
-        </w:rPr>
-      </w:pPr>
-    </w:p>
-    <w:p>
-      <w:pPr>
-        <w:tabs>
-          <w:tab w:val="left" w:pos="567"/>
-        </w:tabs>
-        <w:spacing w:after="0"/>
-        <w:jc w:val="thaiDistribute"/>
-        <w:rPr>
-          <w:rFonts w:ascii="TH SarabunPSK" w:hAnsi="TH SarabunPSK" w:cs="TH SarabunPSK"/>
-          <w:sz w:val="32"/>
-          <w:szCs w:val="32"/>
-        </w:rPr>
-      </w:pPr>
+        <w:t>ตอบสนองต่อความต้องการของผู้ใช</w:t>
+      </w:r>
+      <w:r>
+        <w:rPr>
+          <w:rFonts w:ascii="TH SarabunPSK" w:hAnsi="TH SarabunPSK" w:cs="TH SarabunPSK" w:hint="cs"/>
+          <w:sz w:val="32"/>
+          <w:szCs w:val="32"/>
+          <w:cs/>
+        </w:rPr>
+        <w:t>้</w:t>
+      </w:r>
     </w:p>
     <w:p>
       <w:pPr>
@@ -794,91 +713,6 @@
           <w:bCs/>
           <w:sz w:val="32"/>
           <w:szCs w:val="32"/>
-        </w:rPr>
-      </w:pPr>
-    </w:p>
-    <w:p>
-      <w:pPr>
-        <w:tabs>
-          <w:tab w:val="left" w:pos="993"/>
-          <w:tab w:val="left" w:pos="4820"/>
-          <w:tab w:val="left" w:pos="7371"/>
-        </w:tabs>
-        <w:spacing w:after="0"/>
-        <w:rPr>
-          <w:rFonts w:ascii="TH SarabunPSK" w:hAnsi="TH SarabunPSK" w:cs="TH SarabunPSK"/>
-          <w:b/>
-          <w:bCs/>
-          <w:sz w:val="32"/>
-          <w:szCs w:val="32"/>
-        </w:rPr>
-      </w:pPr>
-    </w:p>
-    <w:p>
-      <w:pPr>
-        <w:tabs>
-          <w:tab w:val="left" w:pos="993"/>
-          <w:tab w:val="left" w:pos="4820"/>
-          <w:tab w:val="left" w:pos="7371"/>
-        </w:tabs>
-        <w:spacing w:after="0"/>
-        <w:rPr>
-          <w:rFonts w:ascii="TH SarabunPSK" w:hAnsi="TH SarabunPSK" w:cs="TH SarabunPSK"/>
-          <w:b/>
-          <w:bCs/>
-          <w:sz w:val="32"/>
-          <w:szCs w:val="32"/>
-        </w:rPr>
-      </w:pPr>
-    </w:p>
-    <w:p>
-      <w:pPr>
-        <w:tabs>
-          <w:tab w:val="left" w:pos="993"/>
-          <w:tab w:val="left" w:pos="4820"/>
-          <w:tab w:val="left" w:pos="7371"/>
-        </w:tabs>
-        <w:spacing w:after="0"/>
-        <w:rPr>
-          <w:rFonts w:ascii="TH SarabunPSK" w:hAnsi="TH SarabunPSK" w:cs="TH SarabunPSK"/>
-          <w:b/>
-          <w:bCs/>
-          <w:sz w:val="32"/>
-          <w:szCs w:val="32"/>
-        </w:rPr>
-      </w:pPr>
-    </w:p>
-    <w:p>
-      <w:pPr>
-        <w:tabs>
-          <w:tab w:val="left" w:pos="993"/>
-          <w:tab w:val="left" w:pos="4820"/>
-          <w:tab w:val="left" w:pos="7371"/>
-        </w:tabs>
-        <w:spacing w:after="0"/>
-        <w:rPr>
-          <w:rFonts w:ascii="TH SarabunPSK" w:hAnsi="TH SarabunPSK" w:cs="TH SarabunPSK"/>
-          <w:b/>
-          <w:bCs/>
-          <w:sz w:val="32"/>
-          <w:szCs w:val="32"/>
-        </w:rPr>
-      </w:pPr>
-    </w:p>
-    <w:p>
-      <w:pPr>
-        <w:tabs>
-          <w:tab w:val="left" w:pos="993"/>
-          <w:tab w:val="left" w:pos="4820"/>
-          <w:tab w:val="left" w:pos="7371"/>
-        </w:tabs>
-        <w:spacing w:after="0"/>
-        <w:rPr>
-          <w:rFonts w:ascii="TH SarabunPSK" w:hAnsi="TH SarabunPSK" w:cs="TH SarabunPSK"/>
-          <w:b/>
-          <w:bCs/>
-          <w:sz w:val="32"/>
-          <w:szCs w:val="32"/>
           <w:cs/>
         </w:rPr>
       </w:pPr>
@@ -891,6 +725,7 @@
           <w:szCs w:val="32"/>
           <w:cs/>
         </w:rPr>
+        <w:lastRenderedPageBreak/>
         <w:t xml:space="preserve">1.2 </w:t>
       </w:r>
       <w:r>
@@ -1561,33 +1396,17 @@
           <w:szCs w:val="32"/>
           <w:cs/>
         </w:rPr>
-        <w:t>ปัญญาประ</w:t>
-      </w:r>
-      <w:proofErr w:type="spellStart"/>
-      <w:r>
-        <w:rPr>
-          <w:rFonts w:ascii="TH SarabunPSK" w:hAnsi="TH SarabunPSK" w:cs="TH SarabunPSK"/>
-          <w:sz w:val="32"/>
-          <w:szCs w:val="32"/>
-          <w:cs/>
-        </w:rPr>
-        <w:t>ดิษฐ</w:t>
-      </w:r>
-      <w:proofErr w:type="spellEnd"/>
-    </w:p>
-    <w:p>
-      <w:pPr>
-        <w:tabs>
-          <w:tab w:val="left" w:pos="567"/>
-          <w:tab w:val="left" w:pos="7371"/>
-        </w:tabs>
-        <w:spacing w:after="0"/>
+        <w:t>ปัญญาประดิษ</w:t>
+      </w:r>
+      <w:r>
         <w:rPr>
           <w:rFonts w:ascii="TH SarabunPSK" w:hAnsi="TH SarabunPSK" w:cs="TH SarabunPSK" w:hint="cs"/>
           <w:sz w:val="32"/>
           <w:szCs w:val="32"/>
-        </w:rPr>
-      </w:pPr>
+          <w:cs/>
+        </w:rPr>
+        <w:t>ฐ์</w:t>
+      </w:r>
     </w:p>
     <w:p>
       <w:pPr>
@@ -1610,6 +1429,7 @@
           <w:szCs w:val="40"/>
           <w:cs/>
         </w:rPr>
+        <w:lastRenderedPageBreak/>
         <w:t>บทที่ 2</w:t>
       </w:r>
     </w:p>
@@ -1836,8 +1656,18 @@
           <w:sz w:val="32"/>
           <w:szCs w:val="32"/>
         </w:rPr>
-        <w:t>2.1.1 Automation Pyramid</w:t>
-      </w:r>
+        <w:t xml:space="preserve">2.1.1 </w:t>
+      </w:r>
+      <w:bookmarkStart w:id="0" w:name="_Hlk182999192"/>
+      <w:r>
+        <w:rPr>
+          <w:rFonts w:ascii="TH SarabunPSK" w:hAnsi="TH SarabunPSK" w:cs="TH SarabunPSK"/>
+          <w:sz w:val="32"/>
+          <w:szCs w:val="32"/>
+        </w:rPr>
+        <w:t>Automation Pyramid</w:t>
+      </w:r>
+      <w:bookmarkEnd w:id="0"/>
     </w:p>
     <w:p>
       <w:pPr>
@@ -1874,6 +1704,7 @@
         </w:rPr>
         <w:t xml:space="preserve">2.1.2 </w:t>
       </w:r>
+      <w:bookmarkStart w:id="1" w:name="_Hlk182999200"/>
       <w:r>
         <w:rPr>
           <w:rFonts w:ascii="TH SarabunPSK" w:hAnsi="TH SarabunPSK" w:cs="TH SarabunPSK"/>
@@ -1900,6 +1731,7 @@
         </w:rPr>
         <w:t>ถัง</w:t>
       </w:r>
+      <w:bookmarkEnd w:id="1"/>
       <w:r>
         <w:rPr>
           <w:rFonts w:ascii="TH SarabunPSK" w:hAnsi="TH SarabunPSK" w:cs="TH SarabunPSK"/>
@@ -1935,6 +1767,7 @@
         </w:rPr>
         <w:t xml:space="preserve">2.1.3 </w:t>
       </w:r>
+      <w:bookmarkStart w:id="2" w:name="_Hlk182999214"/>
       <w:r>
         <w:rPr>
           <w:rFonts w:ascii="TH SarabunPSK" w:hAnsi="TH SarabunPSK" w:cs="TH SarabunPSK"/>
@@ -1979,6 +1812,7 @@
         </w:rPr>
         <w:t>ในการควบคุมกระบวนการ</w:t>
       </w:r>
+      <w:bookmarkEnd w:id="2"/>
     </w:p>
     <w:p>
       <w:pPr>
@@ -2027,8 +1861,18 @@
           <w:sz w:val="32"/>
           <w:szCs w:val="32"/>
         </w:rPr>
-        <w:t xml:space="preserve"> Human Machine Interface (HMI)</w:t>
-      </w:r>
+        <w:t xml:space="preserve"> </w:t>
+      </w:r>
+      <w:bookmarkStart w:id="3" w:name="_Hlk182999228"/>
+      <w:r>
+        <w:rPr>
+          <w:rFonts w:ascii="TH SarabunPSK" w:hAnsi="TH SarabunPSK" w:cs="TH SarabunPSK"/>
+          <w:sz w:val="32"/>
+          <w:szCs w:val="32"/>
+        </w:rPr>
+        <w:t>Human Machine Interface (HMI)</w:t>
+      </w:r>
+      <w:bookmarkEnd w:id="3"/>
     </w:p>
     <w:p>
       <w:pPr>
@@ -2056,6 +1900,7 @@
         <w:tab/>
         <w:t xml:space="preserve">2.1.5 </w:t>
       </w:r>
+      <w:bookmarkStart w:id="4" w:name="_Hlk182999235"/>
       <w:r>
         <w:rPr>
           <w:rFonts w:ascii="TH SarabunPSK" w:hAnsi="TH SarabunPSK" w:cs="TH SarabunPSK"/>
@@ -2080,6 +1925,7 @@
         </w:rPr>
         <w:t>Network (FNN)</w:t>
       </w:r>
+      <w:bookmarkEnd w:id="4"/>
     </w:p>
     <w:p>
       <w:pPr>
@@ -2107,6 +1953,7 @@
         <w:tab/>
         <w:t xml:space="preserve">2.1.6 </w:t>
       </w:r>
+      <w:bookmarkStart w:id="5" w:name="_Hlk182999241"/>
       <w:r>
         <w:rPr>
           <w:rFonts w:ascii="TH SarabunPSK" w:hAnsi="TH SarabunPSK" w:cs="TH SarabunPSK"/>
@@ -2115,6 +1962,7 @@
         </w:rPr>
         <w:t>k-Nearest Neighbors (KNN)</w:t>
       </w:r>
+      <w:bookmarkEnd w:id="5"/>
     </w:p>
     <w:p>
       <w:pPr>
@@ -2189,6 +2037,7 @@
         </w:rPr>
         <w:t xml:space="preserve">2.2.1 </w:t>
       </w:r>
+      <w:bookmarkStart w:id="6" w:name="_Hlk182999264"/>
       <w:r>
         <w:rPr>
           <w:rFonts w:ascii="TH SarabunPSK" w:hAnsi="TH SarabunPSK" w:cs="TH SarabunPSK"/>
@@ -2197,6 +2046,7 @@
         </w:rPr>
         <w:t>Parkinson's Disease Diagnosis Using Machine Learning</w:t>
       </w:r>
+      <w:bookmarkEnd w:id="6"/>
     </w:p>
     <w:p>
       <w:pPr>
@@ -2216,32 +2066,16 @@
         </w:rPr>
         <w:t xml:space="preserve">2.2.2 </w:t>
       </w:r>
-      <w:r>
-        <w:rPr>
-          <w:rFonts w:ascii="TH SarabunPSK" w:hAnsi="TH SarabunPSK" w:cs="TH SarabunPSK"/>
-          <w:sz w:val="32"/>
-          <w:szCs w:val="32"/>
-        </w:rPr>
-        <w:t xml:space="preserve">DIABETES CLASSIFICATION </w:t>
-      </w:r>
-      <w:proofErr w:type="gramStart"/>
-      <w:r>
-        <w:rPr>
-          <w:rFonts w:ascii="TH SarabunPSK" w:hAnsi="TH SarabunPSK" w:cs="TH SarabunPSK"/>
-          <w:sz w:val="32"/>
-          <w:szCs w:val="32"/>
-        </w:rPr>
-        <w:t>USING  MACHINE</w:t>
-      </w:r>
-      <w:proofErr w:type="gramEnd"/>
-      <w:r>
-        <w:rPr>
-          <w:rFonts w:ascii="TH SarabunPSK" w:hAnsi="TH SarabunPSK" w:cs="TH SarabunPSK"/>
-          <w:sz w:val="32"/>
-          <w:szCs w:val="32"/>
-        </w:rPr>
-        <w:t xml:space="preserve"> LEARNING TECHNIQUES</w:t>
-      </w:r>
+      <w:bookmarkStart w:id="7" w:name="_Hlk182999272"/>
+      <w:r>
+        <w:rPr>
+          <w:rFonts w:ascii="TH SarabunPSK" w:hAnsi="TH SarabunPSK" w:cs="TH SarabunPSK"/>
+          <w:sz w:val="32"/>
+          <w:szCs w:val="32"/>
+        </w:rPr>
+        <w:t>DIABETES CLASSIFICATION USING  MACHINE LEARNING TECHNIQUES</w:t>
+      </w:r>
+      <w:bookmarkEnd w:id="7"/>
     </w:p>
     <w:p>
       <w:pPr>
@@ -2261,6 +2095,7 @@
         </w:rPr>
         <w:t xml:space="preserve">2.2.3 </w:t>
       </w:r>
+      <w:bookmarkStart w:id="8" w:name="_Hlk182999283"/>
       <w:r>
         <w:rPr>
           <w:rFonts w:ascii="TH SarabunPSK" w:hAnsi="TH SarabunPSK" w:cs="TH SarabunPSK"/>
@@ -2269,6 +2104,7 @@
         </w:rPr>
         <w:t>A STUDY OF OPTIMAL VALUES WITH PID CONTROLLER USING RESPONSE SURFACE METHOD</w:t>
       </w:r>
+      <w:bookmarkEnd w:id="8"/>
     </w:p>
     <w:p>
       <w:pPr>
@@ -2288,6 +2124,8 @@
         </w:rPr>
         <w:t xml:space="preserve">2.2.4 </w:t>
       </w:r>
+      <w:bookmarkStart w:id="9" w:name="_Hlk182999293"/>
+      <w:bookmarkStart w:id="10" w:name="_Hlk182999331"/>
       <w:r>
         <w:rPr>
           <w:rFonts w:ascii="TH SarabunPSK" w:hAnsi="TH SarabunPSK" w:cs="TH SarabunPSK"/>
@@ -2296,7 +2134,9 @@
         </w:rPr>
         <w:t>Temperature Controller with PID Controller</w:t>
       </w:r>
-    </w:p>
+      <w:bookmarkEnd w:id="10"/>
+    </w:p>
+    <w:bookmarkEnd w:id="9"/>
     <w:p>
       <w:pPr>
         <w:spacing w:after="0"/>
@@ -2315,6 +2155,7 @@
         </w:rPr>
         <w:t xml:space="preserve">2.2.5 </w:t>
       </w:r>
+      <w:bookmarkStart w:id="11" w:name="_Hlk182999339"/>
       <w:r>
         <w:rPr>
           <w:rFonts w:ascii="TH SarabunPSK" w:hAnsi="TH SarabunPSK" w:cs="TH SarabunPSK"/>
@@ -2323,6 +2164,7 @@
         </w:rPr>
         <w:t>CONTROL OF LIQUID LEVELS IN FOUR-TANK SIMULATION PROCESS</w:t>
       </w:r>
+      <w:bookmarkEnd w:id="11"/>
     </w:p>
     <w:p>
       <w:pPr>
@@ -2342,6 +2184,7 @@
         <w:tab/>
         <w:t xml:space="preserve">2.3 </w:t>
       </w:r>
+      <w:bookmarkStart w:id="12" w:name="_Hlk182999171"/>
       <w:r>
         <w:rPr>
           <w:rFonts w:ascii="TH SarabunPSK" w:hAnsi="TH SarabunPSK" w:cs="TH SarabunPSK"/>
@@ -2351,6 +2194,7 @@
         </w:rPr>
         <w:t>การเปรียบเทียบคุณสมบัติของงานวิจัยที่เกี่ยวของ และโครงงานที่นำเสนอ</w:t>
       </w:r>
+      <w:bookmarkEnd w:id="12"/>
     </w:p>
     <w:p>
       <w:pPr>
@@ -3173,7 +3017,6 @@
         </w:rPr>
         <w:t xml:space="preserve">ระดับ </w:t>
       </w:r>
-      <w:proofErr w:type="gramStart"/>
       <w:r>
         <w:rPr>
           <w:rFonts w:ascii="TH SarabunPSK" w:hAnsi="TH SarabunPSK" w:cs="TH SarabunPSK"/>
@@ -3182,18 +3025,7 @@
           <w:sz w:val="32"/>
           <w:szCs w:val="32"/>
         </w:rPr>
-        <w:t>0 :</w:t>
-      </w:r>
-      <w:proofErr w:type="gramEnd"/>
-      <w:r>
-        <w:rPr>
-          <w:rFonts w:ascii="TH SarabunPSK" w:hAnsi="TH SarabunPSK" w:cs="TH SarabunPSK"/>
-          <w:b/>
-          <w:bCs/>
-          <w:sz w:val="32"/>
-          <w:szCs w:val="32"/>
-        </w:rPr>
-        <w:t xml:space="preserve"> Field (</w:t>
+        <w:t>0 : Field (</w:t>
       </w:r>
       <w:r>
         <w:rPr>
@@ -3547,7 +3379,6 @@
         </w:rPr>
         <w:t xml:space="preserve">ระดับ </w:t>
       </w:r>
-      <w:proofErr w:type="gramStart"/>
       <w:r>
         <w:rPr>
           <w:rFonts w:ascii="TH SarabunPSK" w:hAnsi="TH SarabunPSK" w:cs="TH SarabunPSK"/>
@@ -3556,18 +3387,7 @@
           <w:sz w:val="32"/>
           <w:szCs w:val="32"/>
         </w:rPr>
-        <w:t>1 :</w:t>
-      </w:r>
-      <w:proofErr w:type="gramEnd"/>
-      <w:r>
-        <w:rPr>
-          <w:rFonts w:ascii="TH SarabunPSK" w:hAnsi="TH SarabunPSK" w:cs="TH SarabunPSK"/>
-          <w:b/>
-          <w:bCs/>
-          <w:sz w:val="32"/>
-          <w:szCs w:val="32"/>
-        </w:rPr>
-        <w:t xml:space="preserve"> Control (</w:t>
+        <w:t>1 : Control (</w:t>
       </w:r>
       <w:r>
         <w:rPr>
@@ -3894,25 +3714,7 @@
           <w:sz w:val="32"/>
           <w:szCs w:val="32"/>
         </w:rPr>
-        <w:t xml:space="preserve"> (</w:t>
-      </w:r>
-      <w:proofErr w:type="spellStart"/>
-      <w:r>
-        <w:rPr>
-          <w:rFonts w:ascii="TH SarabunPSK" w:hAnsi="TH SarabunPSK" w:cs="TH SarabunPSK"/>
-          <w:sz w:val="32"/>
-          <w:szCs w:val="32"/>
-        </w:rPr>
-        <w:t>PLC:Programmable</w:t>
-      </w:r>
-      <w:proofErr w:type="spellEnd"/>
-      <w:r>
-        <w:rPr>
-          <w:rFonts w:ascii="TH SarabunPSK" w:hAnsi="TH SarabunPSK" w:cs="TH SarabunPSK"/>
-          <w:sz w:val="32"/>
-          <w:szCs w:val="32"/>
-        </w:rPr>
-        <w:t xml:space="preserve"> Logic Controller) </w:t>
+        <w:t xml:space="preserve"> (PLC:Programmable Logic Controller) </w:t>
       </w:r>
       <w:r>
         <w:rPr>
@@ -3974,27 +3776,7 @@
           <w:szCs w:val="32"/>
           <w:cs/>
         </w:rPr>
-        <w:t>าตองการควบคุมกระบวนการด</w:t>
-      </w:r>
-      <w:proofErr w:type="spellStart"/>
-      <w:r>
-        <w:rPr>
-          <w:rFonts w:ascii="TH SarabunPSK" w:hAnsi="TH SarabunPSK" w:cs="TH SarabunPSK"/>
-          <w:sz w:val="32"/>
-          <w:szCs w:val="32"/>
-          <w:cs/>
-        </w:rPr>
-        <w:t>วย</w:t>
-      </w:r>
-      <w:proofErr w:type="spellEnd"/>
-      <w:r>
-        <w:rPr>
-          <w:rFonts w:ascii="TH SarabunPSK" w:hAnsi="TH SarabunPSK" w:cs="TH SarabunPSK"/>
-          <w:sz w:val="32"/>
-          <w:szCs w:val="32"/>
-          <w:cs/>
-        </w:rPr>
-        <w:t>ตัวควบคุมหนึ</w:t>
+        <w:t>าตองการควบคุมกระบวนการดวยตัวควบคุมหนึ</w:t>
       </w:r>
       <w:r>
         <w:rPr>
@@ -4485,7 +4267,6 @@
         </w:rPr>
         <w:t xml:space="preserve">ระดับ </w:t>
       </w:r>
-      <w:proofErr w:type="gramStart"/>
       <w:r>
         <w:rPr>
           <w:rFonts w:ascii="TH SarabunPSK" w:hAnsi="TH SarabunPSK" w:cs="TH SarabunPSK"/>
@@ -4494,18 +4275,7 @@
           <w:sz w:val="32"/>
           <w:szCs w:val="32"/>
         </w:rPr>
-        <w:t>2 :</w:t>
-      </w:r>
-      <w:proofErr w:type="gramEnd"/>
-      <w:r>
-        <w:rPr>
-          <w:rFonts w:ascii="TH SarabunPSK" w:hAnsi="TH SarabunPSK" w:cs="TH SarabunPSK"/>
-          <w:b/>
-          <w:bCs/>
-          <w:sz w:val="32"/>
-          <w:szCs w:val="32"/>
-        </w:rPr>
-        <w:t xml:space="preserve"> Supervisory (</w:t>
+        <w:t>2 : Supervisory (</w:t>
       </w:r>
       <w:r>
         <w:rPr>
@@ -8183,23 +7953,13 @@
         </w:rPr>
         <w:t xml:space="preserve">และ </w:t>
       </w:r>
-      <w:proofErr w:type="spellStart"/>
-      <w:r>
-        <w:rPr>
-          <w:rFonts w:ascii="TH SarabunPSK" w:hAnsi="TH SarabunPSK" w:cs="TH SarabunPSK"/>
-          <w:sz w:val="32"/>
-          <w:szCs w:val="32"/>
-        </w:rPr>
-        <w:t>qout</w:t>
-      </w:r>
-      <w:proofErr w:type="spellEnd"/>
-      <w:r>
-        <w:rPr>
-          <w:rFonts w:ascii="TH SarabunPSK" w:hAnsi="TH SarabunPSK" w:cs="TH SarabunPSK"/>
-          <w:sz w:val="32"/>
-          <w:szCs w:val="32"/>
-        </w:rPr>
-        <w:t xml:space="preserve"> </w:t>
+      <w:r>
+        <w:rPr>
+          <w:rFonts w:ascii="TH SarabunPSK" w:hAnsi="TH SarabunPSK" w:cs="TH SarabunPSK"/>
+          <w:sz w:val="32"/>
+          <w:szCs w:val="32"/>
+        </w:rPr>
+        <w:t xml:space="preserve">qout </w:t>
       </w:r>
       <w:r>
         <w:rPr>
@@ -8264,23 +8024,13 @@
         </w:rPr>
         <w:t xml:space="preserve">มถวงและหัวของน้ำในถัง </w:t>
       </w:r>
-      <w:proofErr w:type="spellStart"/>
-      <w:r>
-        <w:rPr>
-          <w:rFonts w:ascii="TH SarabunPSK" w:hAnsi="TH SarabunPSK" w:cs="TH SarabunPSK"/>
-          <w:sz w:val="32"/>
-          <w:szCs w:val="32"/>
-        </w:rPr>
-        <w:t>qout</w:t>
-      </w:r>
-      <w:proofErr w:type="spellEnd"/>
-      <w:r>
-        <w:rPr>
-          <w:rFonts w:ascii="TH SarabunPSK" w:hAnsi="TH SarabunPSK" w:cs="TH SarabunPSK"/>
-          <w:sz w:val="32"/>
-          <w:szCs w:val="32"/>
-        </w:rPr>
-        <w:t xml:space="preserve"> </w:t>
+      <w:r>
+        <w:rPr>
+          <w:rFonts w:ascii="TH SarabunPSK" w:hAnsi="TH SarabunPSK" w:cs="TH SarabunPSK"/>
+          <w:sz w:val="32"/>
+          <w:szCs w:val="32"/>
+        </w:rPr>
+        <w:t xml:space="preserve">qout </w:t>
       </w:r>
       <w:r>
         <w:rPr>
@@ -8803,23 +8553,13 @@
         <w:spacing w:after="0"/>
         <w:ind w:left="426"/>
       </w:pPr>
-      <w:proofErr w:type="spellStart"/>
-      <w:r>
-        <w:rPr>
-          <w:rFonts w:ascii="TH SarabunPSK" w:hAnsi="TH SarabunPSK" w:cs="TH SarabunPSK"/>
-          <w:sz w:val="32"/>
-          <w:szCs w:val="32"/>
-        </w:rPr>
-        <w:t>qout</w:t>
-      </w:r>
-      <w:proofErr w:type="spellEnd"/>
-      <w:r>
-        <w:rPr>
-          <w:rFonts w:ascii="TH SarabunPSK" w:hAnsi="TH SarabunPSK" w:cs="TH SarabunPSK"/>
-          <w:sz w:val="32"/>
-          <w:szCs w:val="32"/>
-        </w:rPr>
-        <w:t xml:space="preserve"> </w:t>
+      <w:r>
+        <w:rPr>
+          <w:rFonts w:ascii="TH SarabunPSK" w:hAnsi="TH SarabunPSK" w:cs="TH SarabunPSK"/>
+          <w:sz w:val="32"/>
+          <w:szCs w:val="32"/>
+        </w:rPr>
+        <w:t xml:space="preserve">qout </w:t>
       </w:r>
       <w:r>
         <w:rPr>
@@ -8943,10 +8683,10 @@
             <v:path o:extrusionok="f" gradientshapeok="t" o:connecttype="rect"/>
             <o:lock v:ext="edit" aspectratio="t"/>
           </v:shapetype>
-          <v:shape id="_x0000_i1065" type="#_x0000_t75" style="width:1in;height:21.3pt" o:ole="">
+          <v:shape id="_x0000_i1025" type="#_x0000_t75" style="width:1in;height:21.3pt" o:ole="">
             <v:imagedata r:id="rId17" o:title=""/>
           </v:shape>
-          <o:OLEObject Type="Embed" ProgID="Equation.DSMT4" ShapeID="_x0000_i1065" DrawAspect="Content" ObjectID="_1793609917" r:id="rId18"/>
+          <o:OLEObject Type="Embed" ProgID="Equation.DSMT4" ShapeID="_x0000_i1025" DrawAspect="Content" ObjectID="_1793613144" r:id="rId18"/>
         </w:object>
       </w:r>
       <w:r>
@@ -9506,10 +9246,10 @@
           <w:position w:val="-24"/>
         </w:rPr>
         <w:object w:dxaOrig="5460" w:dyaOrig="620" w14:anchorId="6DC98BBE">
-          <v:shape id="_x0000_i1066" type="#_x0000_t75" style="width:272.95pt;height:31.3pt" o:ole="">
+          <v:shape id="_x0000_i1026" type="#_x0000_t75" style="width:272.95pt;height:31.3pt" o:ole="">
             <v:imagedata r:id="rId20" o:title=""/>
           </v:shape>
-          <o:OLEObject Type="Embed" ProgID="Equation.DSMT4" ShapeID="_x0000_i1066" DrawAspect="Content" ObjectID="_1793609918" r:id="rId21"/>
+          <o:OLEObject Type="Embed" ProgID="Equation.DSMT4" ShapeID="_x0000_i1026" DrawAspect="Content" ObjectID="_1793613145" r:id="rId21"/>
         </w:object>
       </w:r>
       <w:r>
@@ -10439,10 +10179,10 @@
           <w:cs/>
         </w:rPr>
         <w:object w:dxaOrig="5720" w:dyaOrig="620" w14:anchorId="6802EF9B">
-          <v:shape id="_x0000_i1067" type="#_x0000_t75" style="width:285.5pt;height:31.3pt" o:ole="">
+          <v:shape id="_x0000_i1027" type="#_x0000_t75" style="width:285.5pt;height:31.3pt" o:ole="">
             <v:imagedata r:id="rId23" o:title=""/>
           </v:shape>
-          <o:OLEObject Type="Embed" ProgID="Equation.DSMT4" ShapeID="_x0000_i1067" DrawAspect="Content" ObjectID="_1793609919" r:id="rId24"/>
+          <o:OLEObject Type="Embed" ProgID="Equation.DSMT4" ShapeID="_x0000_i1027" DrawAspect="Content" ObjectID="_1793613146" r:id="rId24"/>
         </w:object>
       </w:r>
       <w:r>
@@ -11313,10 +11053,10 @@
           <w:position w:val="-24"/>
         </w:rPr>
         <w:object w:dxaOrig="4420" w:dyaOrig="620" w14:anchorId="53AF099D">
-          <v:shape id="_x0000_i1068" type="#_x0000_t75" style="width:221pt;height:31.3pt" o:ole="">
+          <v:shape id="_x0000_i1028" type="#_x0000_t75" style="width:221pt;height:31.3pt" o:ole="">
             <v:imagedata r:id="rId26" o:title=""/>
           </v:shape>
-          <o:OLEObject Type="Embed" ProgID="Equation.DSMT4" ShapeID="_x0000_i1068" DrawAspect="Content" ObjectID="_1793609920" r:id="rId27"/>
+          <o:OLEObject Type="Embed" ProgID="Equation.DSMT4" ShapeID="_x0000_i1028" DrawAspect="Content" ObjectID="_1793613147" r:id="rId27"/>
         </w:object>
       </w:r>
       <w:r>
@@ -11813,10 +11553,10 @@
           <w:position w:val="-24"/>
         </w:rPr>
         <w:object w:dxaOrig="4380" w:dyaOrig="620" w14:anchorId="7D10B2FC">
-          <v:shape id="_x0000_i1069" type="#_x0000_t75" style="width:219.15pt;height:31.3pt" o:ole="">
+          <v:shape id="_x0000_i1029" type="#_x0000_t75" style="width:219.15pt;height:31.3pt" o:ole="">
             <v:imagedata r:id="rId29" o:title=""/>
           </v:shape>
-          <o:OLEObject Type="Embed" ProgID="Equation.DSMT4" ShapeID="_x0000_i1069" DrawAspect="Content" ObjectID="_1793609921" r:id="rId30"/>
+          <o:OLEObject Type="Embed" ProgID="Equation.DSMT4" ShapeID="_x0000_i1029" DrawAspect="Content" ObjectID="_1793613148" r:id="rId30"/>
         </w:object>
       </w:r>
       <w:r>
@@ -12092,10 +11832,10 @@
           <w:position w:val="-30"/>
         </w:rPr>
         <w:object w:dxaOrig="3360" w:dyaOrig="760" w14:anchorId="04AF5D6B">
-          <v:shape id="_x0000_i1070" type="#_x0000_t75" style="width:167.8pt;height:38.2pt" o:ole="">
+          <v:shape id="_x0000_i1030" type="#_x0000_t75" style="width:167.8pt;height:38.2pt" o:ole="">
             <v:imagedata r:id="rId31" o:title=""/>
           </v:shape>
-          <o:OLEObject Type="Embed" ProgID="Equation.DSMT4" ShapeID="_x0000_i1070" DrawAspect="Content" ObjectID="_1793609922" r:id="rId32"/>
+          <o:OLEObject Type="Embed" ProgID="Equation.DSMT4" ShapeID="_x0000_i1030" DrawAspect="Content" ObjectID="_1793613149" r:id="rId32"/>
         </w:object>
       </w:r>
       <w:r>
@@ -12150,10 +11890,10 @@
           <w:position w:val="-30"/>
         </w:rPr>
         <w:object w:dxaOrig="3519" w:dyaOrig="760" w14:anchorId="569F8CB0">
-          <v:shape id="_x0000_i1071" type="#_x0000_t75" style="width:176.55pt;height:38.2pt" o:ole="">
+          <v:shape id="_x0000_i1031" type="#_x0000_t75" style="width:176.55pt;height:38.2pt" o:ole="">
             <v:imagedata r:id="rId33" o:title=""/>
           </v:shape>
-          <o:OLEObject Type="Embed" ProgID="Equation.DSMT4" ShapeID="_x0000_i1071" DrawAspect="Content" ObjectID="_1793609923" r:id="rId34"/>
+          <o:OLEObject Type="Embed" ProgID="Equation.DSMT4" ShapeID="_x0000_i1031" DrawAspect="Content" ObjectID="_1793613150" r:id="rId34"/>
         </w:object>
       </w:r>
       <w:r>
@@ -12193,10 +11933,10 @@
           <w:position w:val="-30"/>
         </w:rPr>
         <w:object w:dxaOrig="2840" w:dyaOrig="760" w14:anchorId="41E52C55">
-          <v:shape id="_x0000_i1072" type="#_x0000_t75" style="width:141.5pt;height:38.2pt" o:ole="">
+          <v:shape id="_x0000_i1032" type="#_x0000_t75" style="width:141.5pt;height:38.2pt" o:ole="">
             <v:imagedata r:id="rId35" o:title=""/>
           </v:shape>
-          <o:OLEObject Type="Embed" ProgID="Equation.DSMT4" ShapeID="_x0000_i1072" DrawAspect="Content" ObjectID="_1793609924" r:id="rId36"/>
+          <o:OLEObject Type="Embed" ProgID="Equation.DSMT4" ShapeID="_x0000_i1032" DrawAspect="Content" ObjectID="_1793613151" r:id="rId36"/>
         </w:object>
       </w:r>
       <w:r>
@@ -12239,10 +11979,10 @@
           <w:position w:val="-30"/>
         </w:rPr>
         <w:object w:dxaOrig="2780" w:dyaOrig="760" w14:anchorId="0FE27E0A">
-          <v:shape id="_x0000_i1073" type="#_x0000_t75" style="width:139pt;height:38.2pt" o:ole="">
+          <v:shape id="_x0000_i1033" type="#_x0000_t75" style="width:139pt;height:38.2pt" o:ole="">
             <v:imagedata r:id="rId37" o:title=""/>
           </v:shape>
-          <o:OLEObject Type="Embed" ProgID="Equation.DSMT4" ShapeID="_x0000_i1073" DrawAspect="Content" ObjectID="_1793609925" r:id="rId38"/>
+          <o:OLEObject Type="Embed" ProgID="Equation.DSMT4" ShapeID="_x0000_i1033" DrawAspect="Content" ObjectID="_1793613152" r:id="rId38"/>
         </w:object>
       </w:r>
       <w:r>
@@ -14951,27 +14691,7 @@
           <w:szCs w:val="32"/>
           <w:cs/>
         </w:rPr>
-        <w:t>จะขึ้น</w:t>
-      </w:r>
-      <w:proofErr w:type="spellStart"/>
-      <w:r>
-        <w:rPr>
-          <w:rFonts w:ascii="TH SarabunPSK" w:hAnsi="TH SarabunPSK" w:cs="TH SarabunPSK"/>
-          <w:sz w:val="32"/>
-          <w:szCs w:val="32"/>
-          <w:cs/>
-        </w:rPr>
-        <w:t>อย</w:t>
-      </w:r>
-      <w:proofErr w:type="spellEnd"/>
-      <w:r>
-        <w:rPr>
-          <w:rFonts w:ascii="TH SarabunPSK" w:hAnsi="TH SarabunPSK" w:cs="TH SarabunPSK"/>
-          <w:sz w:val="32"/>
-          <w:szCs w:val="32"/>
-          <w:cs/>
-        </w:rPr>
-        <w:t>ูกับความจุของหน</w:t>
+        <w:t>จะขึ้นอยูกับความจุของหน</w:t>
       </w:r>
       <w:r>
         <w:rPr>
@@ -15507,27 +15227,7 @@
           <w:szCs w:val="32"/>
           <w:cs/>
         </w:rPr>
-        <w:t>อมูลแอนนะ</w:t>
-      </w:r>
-      <w:proofErr w:type="spellStart"/>
-      <w:r>
-        <w:rPr>
-          <w:rFonts w:ascii="TH SarabunPSK" w:hAnsi="TH SarabunPSK" w:cs="TH SarabunPSK"/>
-          <w:sz w:val="32"/>
-          <w:szCs w:val="32"/>
-          <w:cs/>
-        </w:rPr>
-        <w:t>ล็</w:t>
-      </w:r>
-      <w:proofErr w:type="spellEnd"/>
-      <w:r>
-        <w:rPr>
-          <w:rFonts w:ascii="TH SarabunPSK" w:hAnsi="TH SarabunPSK" w:cs="TH SarabunPSK"/>
-          <w:sz w:val="32"/>
-          <w:szCs w:val="32"/>
-          <w:cs/>
-        </w:rPr>
-        <w:t>อกเขาสู</w:t>
+        <w:t>อมูลแอนนะล็อกเขาสู</w:t>
       </w:r>
       <w:r>
         <w:rPr>
@@ -16884,23 +16584,13 @@
         </w:rPr>
         <w:t xml:space="preserve">ภาพที่ 2-12 </w:t>
       </w:r>
-      <w:proofErr w:type="spellStart"/>
-      <w:r>
-        <w:rPr>
-          <w:rFonts w:ascii="TH SarabunPSK" w:hAnsi="TH SarabunPSK" w:cs="TH SarabunPSK"/>
-          <w:sz w:val="32"/>
-          <w:szCs w:val="32"/>
-        </w:rPr>
-        <w:t>Wecon</w:t>
-      </w:r>
-      <w:proofErr w:type="spellEnd"/>
-      <w:r>
-        <w:rPr>
-          <w:rFonts w:ascii="TH SarabunPSK" w:hAnsi="TH SarabunPSK" w:cs="TH SarabunPSK"/>
-          <w:sz w:val="32"/>
-          <w:szCs w:val="32"/>
-        </w:rPr>
-        <w:t xml:space="preserve"> New Style </w:t>
+      <w:r>
+        <w:rPr>
+          <w:rFonts w:ascii="TH SarabunPSK" w:hAnsi="TH SarabunPSK" w:cs="TH SarabunPSK"/>
+          <w:sz w:val="32"/>
+          <w:szCs w:val="32"/>
+        </w:rPr>
+        <w:t xml:space="preserve">Wecon New Style </w:t>
       </w:r>
       <w:r>
         <w:rPr>
@@ -16928,7 +16618,6 @@
         </w:rPr>
         <w:t>3070</w:t>
       </w:r>
-      <w:proofErr w:type="spellStart"/>
       <w:r>
         <w:rPr>
           <w:rFonts w:ascii="TH SarabunPSK" w:hAnsi="TH SarabunPSK" w:cs="TH SarabunPSK"/>
@@ -16937,7 +16626,6 @@
         </w:rPr>
         <w:t>i</w:t>
       </w:r>
-      <w:proofErr w:type="spellEnd"/>
     </w:p>
     <w:p>
       <w:pPr>
@@ -16978,7 +16666,7 @@
           <w:sz w:val="32"/>
           <w:szCs w:val="32"/>
         </w:rPr>
-        <w:t>4</w:t>
+        <w:t>5</w:t>
       </w:r>
       <w:r>
         <w:rPr>
@@ -17221,7 +16909,6 @@
         </w:rPr>
         <w:t>ชั้น</w:t>
       </w:r>
-      <w:proofErr w:type="spellStart"/>
       <w:r>
         <w:rPr>
           <w:rFonts w:ascii="TH SarabunPSK" w:hAnsi="TH SarabunPSK" w:cs="TH SarabunPSK" w:hint="cs"/>
@@ -17231,7 +16918,6 @@
         </w:rPr>
         <w:t>เอาท์พุต</w:t>
       </w:r>
-      <w:proofErr w:type="spellEnd"/>
       <w:r>
         <w:rPr>
           <w:rFonts w:ascii="TH SarabunPSK" w:hAnsi="TH SarabunPSK" w:cs="TH SarabunPSK"/>
@@ -17275,47 +16961,7 @@
           <w:szCs w:val="32"/>
           <w:cs/>
         </w:rPr>
-        <w:t>มี</w:t>
-      </w:r>
-      <w:proofErr w:type="spellStart"/>
-      <w:r>
-        <w:rPr>
-          <w:rFonts w:ascii="TH SarabunPSK" w:hAnsi="TH SarabunPSK" w:cs="TH SarabunPSK"/>
-          <w:sz w:val="32"/>
-          <w:szCs w:val="32"/>
-          <w:cs/>
-        </w:rPr>
-        <w:t>เลเย</w:t>
-      </w:r>
-      <w:proofErr w:type="spellEnd"/>
-      <w:r>
-        <w:rPr>
-          <w:rFonts w:ascii="TH SarabunPSK" w:hAnsi="TH SarabunPSK" w:cs="TH SarabunPSK"/>
-          <w:sz w:val="32"/>
-          <w:szCs w:val="32"/>
-          <w:cs/>
-        </w:rPr>
-        <w:t>อร์ที่ซ่อนอยู่อย่างน้อยหนึ่ง</w:t>
-      </w:r>
-      <w:proofErr w:type="spellStart"/>
-      <w:r>
-        <w:rPr>
-          <w:rFonts w:ascii="TH SarabunPSK" w:hAnsi="TH SarabunPSK" w:cs="TH SarabunPSK"/>
-          <w:sz w:val="32"/>
-          <w:szCs w:val="32"/>
-          <w:cs/>
-        </w:rPr>
-        <w:t>เลเย</w:t>
-      </w:r>
-      <w:proofErr w:type="spellEnd"/>
-      <w:r>
-        <w:rPr>
-          <w:rFonts w:ascii="TH SarabunPSK" w:hAnsi="TH SarabunPSK" w:cs="TH SarabunPSK"/>
-          <w:sz w:val="32"/>
-          <w:szCs w:val="32"/>
-          <w:cs/>
-        </w:rPr>
-        <w:t xml:space="preserve">อร์ ในขณะที่ </w:t>
+        <w:t xml:space="preserve">มีเลเยอร์ที่ซ่อนอยู่อย่างน้อยหนึ่งเลเยอร์ ในขณะที่ </w:t>
       </w:r>
       <w:r>
         <w:rPr>
@@ -17332,67 +16978,7 @@
           <w:szCs w:val="32"/>
           <w:cs/>
         </w:rPr>
-        <w:t>อาจมี</w:t>
-      </w:r>
-      <w:proofErr w:type="spellStart"/>
-      <w:r>
-        <w:rPr>
-          <w:rFonts w:ascii="TH SarabunPSK" w:hAnsi="TH SarabunPSK" w:cs="TH SarabunPSK"/>
-          <w:sz w:val="32"/>
-          <w:szCs w:val="32"/>
-          <w:cs/>
-        </w:rPr>
-        <w:t>เลเย</w:t>
-      </w:r>
-      <w:proofErr w:type="spellEnd"/>
-      <w:r>
-        <w:rPr>
-          <w:rFonts w:ascii="TH SarabunPSK" w:hAnsi="TH SarabunPSK" w:cs="TH SarabunPSK"/>
-          <w:sz w:val="32"/>
-          <w:szCs w:val="32"/>
-          <w:cs/>
-        </w:rPr>
-        <w:t>อร์หนึ่ง</w:t>
-      </w:r>
-      <w:proofErr w:type="spellStart"/>
-      <w:r>
-        <w:rPr>
-          <w:rFonts w:ascii="TH SarabunPSK" w:hAnsi="TH SarabunPSK" w:cs="TH SarabunPSK"/>
-          <w:sz w:val="32"/>
-          <w:szCs w:val="32"/>
-          <w:cs/>
-        </w:rPr>
-        <w:t>เลเย</w:t>
-      </w:r>
-      <w:proofErr w:type="spellEnd"/>
-      <w:r>
-        <w:rPr>
-          <w:rFonts w:ascii="TH SarabunPSK" w:hAnsi="TH SarabunPSK" w:cs="TH SarabunPSK"/>
-          <w:sz w:val="32"/>
-          <w:szCs w:val="32"/>
-          <w:cs/>
-        </w:rPr>
-        <w:t>อร์ขึ้นไป รวมถึง</w:t>
-      </w:r>
-      <w:proofErr w:type="spellStart"/>
-      <w:r>
-        <w:rPr>
-          <w:rFonts w:ascii="TH SarabunPSK" w:hAnsi="TH SarabunPSK" w:cs="TH SarabunPSK"/>
-          <w:sz w:val="32"/>
-          <w:szCs w:val="32"/>
-          <w:cs/>
-        </w:rPr>
-        <w:t>เลเย</w:t>
-      </w:r>
-      <w:proofErr w:type="spellEnd"/>
-      <w:r>
-        <w:rPr>
-          <w:rFonts w:ascii="TH SarabunPSK" w:hAnsi="TH SarabunPSK" w:cs="TH SarabunPSK"/>
-          <w:sz w:val="32"/>
-          <w:szCs w:val="32"/>
-          <w:cs/>
-        </w:rPr>
-        <w:t>อร์เดียว</w:t>
+        <w:t>อาจมีเลเยอร์หนึ่งเลเยอร์ขึ้นไป รวมถึงเลเยอร์เดียว</w:t>
       </w:r>
       <w:r>
         <w:rPr>
@@ -17760,7 +17346,7 @@
           <w:sz w:val="32"/>
           <w:szCs w:val="32"/>
         </w:rPr>
-        <w:t>5</w:t>
+        <w:t>6</w:t>
       </w:r>
       <w:r>
         <w:rPr>
@@ -17808,27 +17394,7 @@
           <w:szCs w:val="32"/>
           <w:cs/>
         </w:rPr>
-        <w:t>เป็นหนึ่งใน</w:t>
-      </w:r>
-      <w:proofErr w:type="spellStart"/>
-      <w:r>
-        <w:rPr>
-          <w:rFonts w:ascii="TH SarabunPSK" w:hAnsi="TH SarabunPSK" w:cs="TH SarabunPSK"/>
-          <w:sz w:val="32"/>
-          <w:szCs w:val="32"/>
-          <w:cs/>
-        </w:rPr>
-        <w:t>อัลกอริธึม</w:t>
-      </w:r>
-      <w:proofErr w:type="spellEnd"/>
-      <w:r>
-        <w:rPr>
-          <w:rFonts w:ascii="TH SarabunPSK" w:hAnsi="TH SarabunPSK" w:cs="TH SarabunPSK"/>
-          <w:sz w:val="32"/>
-          <w:szCs w:val="32"/>
-          <w:cs/>
-        </w:rPr>
-        <w:t>ที่ใช้สำหรับการจำแนกประเภท (</w:t>
+        <w:t>เป็นหนึ่งในอัลกอริธึมที่ใช้สำหรับการจำแนกประเภท (</w:t>
       </w:r>
       <w:r>
         <w:rPr>
@@ -18542,27 +18108,7 @@
           <w:szCs w:val="32"/>
           <w:cs/>
         </w:rPr>
-        <w:t xml:space="preserve">นายหัสพล </w:t>
-      </w:r>
-      <w:proofErr w:type="spellStart"/>
-      <w:r>
-        <w:rPr>
-          <w:rFonts w:ascii="TH SarabunPSK" w:hAnsi="TH SarabunPSK" w:cs="TH SarabunPSK"/>
-          <w:sz w:val="32"/>
-          <w:szCs w:val="32"/>
-          <w:cs/>
-        </w:rPr>
-        <w:t>ธัมมิก</w:t>
-      </w:r>
-      <w:proofErr w:type="spellEnd"/>
-      <w:r>
-        <w:rPr>
-          <w:rFonts w:ascii="TH SarabunPSK" w:hAnsi="TH SarabunPSK" w:cs="TH SarabunPSK"/>
-          <w:sz w:val="32"/>
-          <w:szCs w:val="32"/>
-          <w:cs/>
-        </w:rPr>
-        <w:t>รัตน์</w:t>
+        <w:t>นายหัสพล ธัมมิกรัตน์</w:t>
       </w:r>
       <w:r>
         <w:rPr>
@@ -19489,17 +19035,7 @@
           <w:szCs w:val="32"/>
           <w:cs/>
         </w:rPr>
-        <w:t>เทคนิค</w:t>
-      </w:r>
-      <w:proofErr w:type="spellStart"/>
-      <w:r>
-        <w:rPr>
-          <w:rFonts w:ascii="TH SarabunPSK" w:hAnsi="TH SarabunPSK" w:cs="TH SarabunPSK"/>
-          <w:sz w:val="32"/>
-          <w:szCs w:val="32"/>
-          <w:cs/>
-        </w:rPr>
-        <w:t>ซ</w:t>
+        <w:t>เทคนิคซ</w:t>
       </w:r>
       <w:r>
         <w:rPr>
@@ -19517,17 +19053,7 @@
           <w:szCs w:val="32"/>
           <w:cs/>
         </w:rPr>
-        <w:t>พ</w:t>
-      </w:r>
-      <w:proofErr w:type="spellEnd"/>
-      <w:r>
-        <w:rPr>
-          <w:rFonts w:ascii="TH SarabunPSK" w:hAnsi="TH SarabunPSK" w:cs="TH SarabunPSK"/>
-          <w:sz w:val="32"/>
-          <w:szCs w:val="32"/>
-          <w:cs/>
-        </w:rPr>
-        <w:t>พอร</w:t>
+        <w:t>พพอร</w:t>
       </w:r>
       <w:r>
         <w:rPr>
@@ -19545,19 +19071,8 @@
           <w:szCs w:val="32"/>
           <w:cs/>
         </w:rPr>
-        <w:t>ตเวกเตอร์</w:t>
-      </w:r>
-      <w:proofErr w:type="spellStart"/>
-      <w:r>
-        <w:rPr>
-          <w:rFonts w:ascii="TH SarabunPSK" w:hAnsi="TH SarabunPSK" w:cs="TH SarabunPSK"/>
-          <w:sz w:val="32"/>
-          <w:szCs w:val="32"/>
-          <w:cs/>
-        </w:rPr>
-        <w:t>แมชชีน</w:t>
-      </w:r>
-      <w:proofErr w:type="spellEnd"/>
+        <w:t>ตเวกเตอร์แมชชีน</w:t>
+      </w:r>
       <w:r>
         <w:rPr>
           <w:rFonts w:ascii="TH SarabunPSK" w:hAnsi="TH SarabunPSK" w:cs="TH SarabunPSK" w:hint="cs"/>
@@ -20016,27 +19531,7 @@
           <w:szCs w:val="32"/>
           <w:cs/>
         </w:rPr>
-        <w:t>อามิณ</w:t>
-      </w:r>
-      <w:proofErr w:type="spellStart"/>
-      <w:r>
-        <w:rPr>
-          <w:rFonts w:ascii="TH SarabunPSK" w:hAnsi="TH SarabunPSK" w:cs="TH SarabunPSK"/>
-          <w:sz w:val="32"/>
-          <w:szCs w:val="32"/>
-          <w:cs/>
-        </w:rPr>
-        <w:t>ฑ์</w:t>
-      </w:r>
-      <w:proofErr w:type="spellEnd"/>
-      <w:r>
-        <w:rPr>
-          <w:rFonts w:ascii="TH SarabunPSK" w:hAnsi="TH SarabunPSK" w:cs="TH SarabunPSK"/>
-          <w:sz w:val="32"/>
-          <w:szCs w:val="32"/>
-          <w:cs/>
-        </w:rPr>
-        <w:t xml:space="preserve"> หล้าวงศ์ และ </w:t>
+        <w:t xml:space="preserve">อามิณฑ์ หล้าวงศ์ และ </w:t>
       </w:r>
       <w:r>
         <w:rPr>
@@ -20072,27 +19567,7 @@
           <w:szCs w:val="32"/>
           <w:cs/>
         </w:rPr>
-        <w:t>สาขาวิชาวิศวกรรม</w:t>
-      </w:r>
-      <w:proofErr w:type="spellStart"/>
-      <w:r>
-        <w:rPr>
-          <w:rFonts w:ascii="TH SarabunPSK" w:hAnsi="TH SarabunPSK" w:cs="TH SarabunPSK"/>
-          <w:sz w:val="32"/>
-          <w:szCs w:val="32"/>
-          <w:cs/>
-        </w:rPr>
-        <w:t>อุต</w:t>
-      </w:r>
-      <w:proofErr w:type="spellEnd"/>
-      <w:r>
-        <w:rPr>
-          <w:rFonts w:ascii="TH SarabunPSK" w:hAnsi="TH SarabunPSK" w:cs="TH SarabunPSK"/>
-          <w:sz w:val="32"/>
-          <w:szCs w:val="32"/>
-          <w:cs/>
-        </w:rPr>
-        <w:t>สาหการ คณะวิศวกรรมศาสตร์และเทคโนโลยีอุตสาหกรรม มหาวิทยาลัยกาฬสินธุ์</w:t>
+        <w:t>สาขาวิชาวิศวกรรมอุตสาหการ คณะวิศวกรรมศาสตร์และเทคโนโลยีอุตสาหกรรม มหาวิทยาลัยกาฬสินธุ์</w:t>
       </w:r>
       <w:r>
         <w:rPr>
@@ -20145,47 +19620,7 @@
           <w:szCs w:val="32"/>
           <w:cs/>
         </w:rPr>
-        <w:t>ด้วยการออกแบบการทดลองแบบ</w:t>
-      </w:r>
-      <w:proofErr w:type="spellStart"/>
-      <w:r>
-        <w:rPr>
-          <w:rFonts w:ascii="TH SarabunPSK" w:hAnsi="TH SarabunPSK" w:cs="TH SarabunPSK"/>
-          <w:sz w:val="32"/>
-          <w:szCs w:val="32"/>
-          <w:cs/>
-        </w:rPr>
-        <w:t>บ๊</w:t>
-      </w:r>
-      <w:proofErr w:type="spellEnd"/>
-      <w:r>
-        <w:rPr>
-          <w:rFonts w:ascii="TH SarabunPSK" w:hAnsi="TH SarabunPSK" w:cs="TH SarabunPSK"/>
-          <w:sz w:val="32"/>
-          <w:szCs w:val="32"/>
-          <w:cs/>
-        </w:rPr>
-        <w:t>อก-</w:t>
-      </w:r>
-      <w:proofErr w:type="spellStart"/>
-      <w:r>
-        <w:rPr>
-          <w:rFonts w:ascii="TH SarabunPSK" w:hAnsi="TH SarabunPSK" w:cs="TH SarabunPSK"/>
-          <w:sz w:val="32"/>
-          <w:szCs w:val="32"/>
-          <w:cs/>
-        </w:rPr>
-        <w:t>เบห์</w:t>
-      </w:r>
-      <w:proofErr w:type="spellEnd"/>
-      <w:r>
-        <w:rPr>
-          <w:rFonts w:ascii="TH SarabunPSK" w:hAnsi="TH SarabunPSK" w:cs="TH SarabunPSK"/>
-          <w:sz w:val="32"/>
-          <w:szCs w:val="32"/>
-          <w:cs/>
-        </w:rPr>
-        <w:t>เคน และวิธีพื้นผิวตอบสนอง จากการทดลองใน</w:t>
+        <w:t>ด้วยการออกแบบการทดลองแบบบ๊อก-เบห์เคน และวิธีพื้นผิวตอบสนอง จากการทดลองใน</w:t>
       </w:r>
       <w:r>
         <w:rPr>
@@ -20545,23 +19980,13 @@
         </w:rPr>
         <w:t>อัตราขยายสัดส่วน (</w:t>
       </w:r>
-      <w:proofErr w:type="spellStart"/>
-      <w:r>
-        <w:rPr>
-          <w:rFonts w:ascii="TH SarabunPSK" w:hAnsi="TH SarabunPSK" w:cs="TH SarabunPSK"/>
-          <w:sz w:val="32"/>
-          <w:szCs w:val="32"/>
-        </w:rPr>
-        <w:t>Kp</w:t>
-      </w:r>
-      <w:proofErr w:type="spellEnd"/>
-      <w:r>
-        <w:rPr>
-          <w:rFonts w:ascii="TH SarabunPSK" w:hAnsi="TH SarabunPSK" w:cs="TH SarabunPSK"/>
-          <w:sz w:val="32"/>
-          <w:szCs w:val="32"/>
-        </w:rPr>
-        <w:t>)</w:t>
+      <w:r>
+        <w:rPr>
+          <w:rFonts w:ascii="TH SarabunPSK" w:hAnsi="TH SarabunPSK" w:cs="TH SarabunPSK"/>
+          <w:sz w:val="32"/>
+          <w:szCs w:val="32"/>
+        </w:rPr>
+        <w:t>Kp)</w:t>
       </w:r>
     </w:p>
     <w:p>
@@ -20621,23 +20046,13 @@
         </w:rPr>
         <w:t>อัตราขยายอนุพันธุ์ (</w:t>
       </w:r>
-      <w:proofErr w:type="spellStart"/>
-      <w:r>
-        <w:rPr>
-          <w:rFonts w:ascii="TH SarabunPSK" w:hAnsi="TH SarabunPSK" w:cs="TH SarabunPSK"/>
-          <w:sz w:val="32"/>
-          <w:szCs w:val="32"/>
-        </w:rPr>
-        <w:t>Kd</w:t>
-      </w:r>
-      <w:proofErr w:type="spellEnd"/>
-      <w:r>
-        <w:rPr>
-          <w:rFonts w:ascii="TH SarabunPSK" w:hAnsi="TH SarabunPSK" w:cs="TH SarabunPSK"/>
-          <w:sz w:val="32"/>
-          <w:szCs w:val="32"/>
-        </w:rPr>
-        <w:t>)</w:t>
+      <w:r>
+        <w:rPr>
+          <w:rFonts w:ascii="TH SarabunPSK" w:hAnsi="TH SarabunPSK" w:cs="TH SarabunPSK"/>
+          <w:sz w:val="32"/>
+          <w:szCs w:val="32"/>
+        </w:rPr>
+        <w:t>Kd)</w:t>
       </w:r>
     </w:p>
     <w:p>
@@ -20670,10 +20085,10 @@
           <w:position w:val="-32"/>
         </w:rPr>
         <w:object w:dxaOrig="3760" w:dyaOrig="740" w14:anchorId="7F0A1235">
-          <v:shape id="_x0000_i1074" type="#_x0000_t75" style="width:188.45pt;height:36.95pt" o:ole="">
+          <v:shape id="_x0000_i1034" type="#_x0000_t75" style="width:188.45pt;height:36.95pt" o:ole="">
             <v:imagedata r:id="rId46" o:title=""/>
           </v:shape>
-          <o:OLEObject Type="Embed" ProgID="Equation.DSMT4" ShapeID="_x0000_i1074" DrawAspect="Content" ObjectID="_1793609926" r:id="rId47"/>
+          <o:OLEObject Type="Embed" ProgID="Equation.DSMT4" ShapeID="_x0000_i1034" DrawAspect="Content" ObjectID="_1793613153" r:id="rId47"/>
         </w:object>
       </w:r>
       <w:r>
@@ -20984,27 +20399,7 @@
           <w:szCs w:val="32"/>
           <w:cs/>
         </w:rPr>
-        <w:t xml:space="preserve">ทวีเดช </w:t>
-      </w:r>
-      <w:proofErr w:type="spellStart"/>
-      <w:r>
-        <w:rPr>
-          <w:rFonts w:ascii="TH SarabunPSK" w:hAnsi="TH SarabunPSK" w:cs="TH SarabunPSK"/>
-          <w:sz w:val="32"/>
-          <w:szCs w:val="32"/>
-          <w:cs/>
-        </w:rPr>
-        <w:t>ศิริธ</w:t>
-      </w:r>
-      <w:proofErr w:type="spellEnd"/>
-      <w:r>
-        <w:rPr>
-          <w:rFonts w:ascii="TH SarabunPSK" w:hAnsi="TH SarabunPSK" w:cs="TH SarabunPSK"/>
-          <w:sz w:val="32"/>
-          <w:szCs w:val="32"/>
-          <w:cs/>
-        </w:rPr>
-        <w:t>นาพิพัฒน์</w:t>
+        <w:t>ทวีเดช ศิริธนาพิพัฒน์</w:t>
       </w:r>
       <w:r>
         <w:rPr>
@@ -21146,27 +20541,7 @@
           <w:szCs w:val="32"/>
           <w:cs/>
         </w:rPr>
-        <w:t>) เพื่อไปควบคุม</w:t>
-      </w:r>
-      <w:proofErr w:type="spellStart"/>
-      <w:r>
-        <w:rPr>
-          <w:rFonts w:ascii="TH SarabunPSK" w:hAnsi="TH SarabunPSK" w:cs="TH SarabunPSK"/>
-          <w:sz w:val="32"/>
-          <w:szCs w:val="32"/>
-          <w:cs/>
-        </w:rPr>
-        <w:t>ฮีตเต</w:t>
-      </w:r>
-      <w:proofErr w:type="spellEnd"/>
-      <w:r>
-        <w:rPr>
-          <w:rFonts w:ascii="TH SarabunPSK" w:hAnsi="TH SarabunPSK" w:cs="TH SarabunPSK"/>
-          <w:sz w:val="32"/>
-          <w:szCs w:val="32"/>
-          <w:cs/>
-        </w:rPr>
-        <w:t xml:space="preserve">อร์ แรงดันที่ให้โดย </w:t>
+        <w:t xml:space="preserve">) เพื่อไปควบคุมฮีตเตอร์ แรงดันที่ให้โดย </w:t>
       </w:r>
       <w:r>
         <w:rPr>
@@ -21200,47 +20575,7 @@
           <w:szCs w:val="32"/>
           <w:cs/>
         </w:rPr>
-        <w:t>เพื่อไปควบคุมกระแสที่จ่ายไปยัง</w:t>
-      </w:r>
-      <w:proofErr w:type="spellStart"/>
-      <w:r>
-        <w:rPr>
-          <w:rFonts w:ascii="TH SarabunPSK" w:hAnsi="TH SarabunPSK" w:cs="TH SarabunPSK"/>
-          <w:sz w:val="32"/>
-          <w:szCs w:val="32"/>
-          <w:cs/>
-        </w:rPr>
-        <w:t>ฮีตเต</w:t>
-      </w:r>
-      <w:proofErr w:type="spellEnd"/>
-      <w:r>
-        <w:rPr>
-          <w:rFonts w:ascii="TH SarabunPSK" w:hAnsi="TH SarabunPSK" w:cs="TH SarabunPSK"/>
-          <w:sz w:val="32"/>
-          <w:szCs w:val="32"/>
-          <w:cs/>
-        </w:rPr>
-        <w:t>อร์ผ่านอุปกรณ์โซลิดส</w:t>
-      </w:r>
-      <w:proofErr w:type="spellStart"/>
-      <w:r>
-        <w:rPr>
-          <w:rFonts w:ascii="TH SarabunPSK" w:hAnsi="TH SarabunPSK" w:cs="TH SarabunPSK"/>
-          <w:sz w:val="32"/>
-          <w:szCs w:val="32"/>
-          <w:cs/>
-        </w:rPr>
-        <w:t>เต</w:t>
-      </w:r>
-      <w:proofErr w:type="spellEnd"/>
-      <w:r>
-        <w:rPr>
-          <w:rFonts w:ascii="TH SarabunPSK" w:hAnsi="TH SarabunPSK" w:cs="TH SarabunPSK"/>
-          <w:sz w:val="32"/>
-          <w:szCs w:val="32"/>
-          <w:cs/>
-        </w:rPr>
-        <w:t>ตรีเลย์</w:t>
+        <w:t>เพื่อไปควบคุมกระแสที่จ่ายไปยังฮีตเตอร์ผ่านอุปกรณ์โซลิดสเตตรีเลย์</w:t>
       </w:r>
     </w:p>
     <w:p>
@@ -21585,27 +20920,7 @@
           <w:szCs w:val="32"/>
           <w:cs/>
         </w:rPr>
-        <w:t>นาย</w:t>
-      </w:r>
-      <w:proofErr w:type="spellStart"/>
-      <w:r>
-        <w:rPr>
-          <w:rFonts w:ascii="TH SarabunPSK" w:hAnsi="TH SarabunPSK" w:cs="TH SarabunPSK"/>
-          <w:sz w:val="32"/>
-          <w:szCs w:val="32"/>
-          <w:cs/>
-        </w:rPr>
-        <w:t>ชั</w:t>
-      </w:r>
-      <w:proofErr w:type="spellEnd"/>
-      <w:r>
-        <w:rPr>
-          <w:rFonts w:ascii="TH SarabunPSK" w:hAnsi="TH SarabunPSK" w:cs="TH SarabunPSK"/>
-          <w:sz w:val="32"/>
-          <w:szCs w:val="32"/>
-          <w:cs/>
-        </w:rPr>
-        <w:t>ชรภานุ จบดี</w:t>
+        <w:t>นายชัชรภานุ จบดี</w:t>
       </w:r>
       <w:r>
         <w:rPr>
@@ -21684,27 +20999,7 @@
           <w:szCs w:val="32"/>
           <w:cs/>
         </w:rPr>
-        <w:t>วิศวกรรม</w:t>
-      </w:r>
-      <w:proofErr w:type="spellStart"/>
-      <w:r>
-        <w:rPr>
-          <w:rFonts w:ascii="TH SarabunPSK" w:hAnsi="TH SarabunPSK" w:cs="TH SarabunPSK"/>
-          <w:sz w:val="32"/>
-          <w:szCs w:val="32"/>
-          <w:cs/>
-        </w:rPr>
-        <w:t>ศา</w:t>
-      </w:r>
-      <w:proofErr w:type="spellEnd"/>
-      <w:r>
-        <w:rPr>
-          <w:rFonts w:ascii="TH SarabunPSK" w:hAnsi="TH SarabunPSK" w:cs="TH SarabunPSK"/>
-          <w:sz w:val="32"/>
-          <w:szCs w:val="32"/>
-          <w:cs/>
-        </w:rPr>
-        <w:t>สตรบัณฑิต</w:t>
+        <w:t>วิศวกรรมศาสตรบัณฑิต</w:t>
       </w:r>
       <w:r>
         <w:rPr>
@@ -21764,27 +21059,7 @@
           <w:szCs w:val="32"/>
           <w:cs/>
         </w:rPr>
-        <w:t>คณะวิศวกรรม</w:t>
-      </w:r>
-      <w:proofErr w:type="spellStart"/>
-      <w:r>
-        <w:rPr>
-          <w:rFonts w:ascii="TH SarabunPSK" w:hAnsi="TH SarabunPSK" w:cs="TH SarabunPSK"/>
-          <w:sz w:val="32"/>
-          <w:szCs w:val="32"/>
-          <w:cs/>
-        </w:rPr>
-        <w:t>ศา</w:t>
-      </w:r>
-      <w:proofErr w:type="spellEnd"/>
-      <w:r>
-        <w:rPr>
-          <w:rFonts w:ascii="TH SarabunPSK" w:hAnsi="TH SarabunPSK" w:cs="TH SarabunPSK"/>
-          <w:sz w:val="32"/>
-          <w:szCs w:val="32"/>
-          <w:cs/>
-        </w:rPr>
-        <w:t>สตร มหาวิทยาลัยเทคโนโลยีพระจอมเกล</w:t>
+        <w:t>คณะวิศวกรรมศาสตร มหาวิทยาลัยเทคโนโลยีพระจอมเกล</w:t>
       </w:r>
       <w:r>
         <w:rPr>
@@ -21998,27 +21273,7 @@
           <w:szCs w:val="32"/>
           <w:cs/>
         </w:rPr>
-        <w:t>ถังแบบจําลองถูกสร</w:t>
-      </w:r>
-      <w:proofErr w:type="spellStart"/>
-      <w:r>
-        <w:rPr>
-          <w:rFonts w:ascii="TH SarabunPSK" w:hAnsi="TH SarabunPSK" w:cs="TH SarabunPSK"/>
-          <w:sz w:val="32"/>
-          <w:szCs w:val="32"/>
-          <w:cs/>
-        </w:rPr>
-        <w:t>าง</w:t>
-      </w:r>
-      <w:proofErr w:type="spellEnd"/>
-      <w:r>
-        <w:rPr>
-          <w:rFonts w:ascii="TH SarabunPSK" w:hAnsi="TH SarabunPSK" w:cs="TH SarabunPSK"/>
-          <w:sz w:val="32"/>
-          <w:szCs w:val="32"/>
-          <w:cs/>
-        </w:rPr>
-        <w:t>ขึ</w:t>
+        <w:t>ถังแบบจําลองถูกสรางขึ</w:t>
       </w:r>
       <w:r>
         <w:rPr>
@@ -22079,25 +21334,7 @@
           <w:sz w:val="32"/>
           <w:szCs w:val="32"/>
         </w:rPr>
-        <w:t>NI-</w:t>
-      </w:r>
-      <w:proofErr w:type="spellStart"/>
-      <w:r>
-        <w:rPr>
-          <w:rFonts w:ascii="TH SarabunPSK" w:hAnsi="TH SarabunPSK" w:cs="TH SarabunPSK"/>
-          <w:sz w:val="32"/>
-          <w:szCs w:val="32"/>
-        </w:rPr>
-        <w:t>myRIO</w:t>
-      </w:r>
-      <w:proofErr w:type="spellEnd"/>
-      <w:r>
-        <w:rPr>
-          <w:rFonts w:ascii="TH SarabunPSK" w:hAnsi="TH SarabunPSK" w:cs="TH SarabunPSK"/>
-          <w:sz w:val="32"/>
-          <w:szCs w:val="32"/>
-        </w:rPr>
-        <w:t xml:space="preserve"> </w:t>
+        <w:t xml:space="preserve">NI-myRIO </w:t>
       </w:r>
       <w:r>
         <w:rPr>
@@ -23483,27 +22720,7 @@
                 <w:szCs w:val="32"/>
                 <w:cs/>
               </w:rPr>
-              <w:t>ออกมาด</w:t>
-            </w:r>
-            <w:proofErr w:type="spellStart"/>
-            <w:r>
-              <w:rPr>
-                <w:rFonts w:ascii="TH SarabunPSK" w:hAnsi="TH SarabunPSK" w:cs="TH SarabunPSK"/>
-                <w:sz w:val="32"/>
-                <w:szCs w:val="32"/>
-                <w:cs/>
-              </w:rPr>
-              <w:t>วย</w:t>
-            </w:r>
-            <w:proofErr w:type="spellEnd"/>
-            <w:r>
-              <w:rPr>
-                <w:rFonts w:ascii="TH SarabunPSK" w:hAnsi="TH SarabunPSK" w:cs="TH SarabunPSK"/>
-                <w:sz w:val="32"/>
-                <w:szCs w:val="32"/>
-                <w:cs/>
-              </w:rPr>
-              <w:t>ดีทำใหมีการ</w:t>
+              <w:t>ออกมาดวยดีทำใหมีการ</w:t>
             </w:r>
             <w:r>
               <w:rPr>
@@ -23569,27 +22786,7 @@
                 <w:szCs w:val="32"/>
                 <w:cs/>
               </w:rPr>
-              <w:t xml:space="preserve">การใชงานคาที </w:t>
-            </w:r>
-            <w:proofErr w:type="spellStart"/>
-            <w:r>
-              <w:rPr>
-                <w:rFonts w:ascii="TH SarabunPSK" w:hAnsi="TH SarabunPSK" w:cs="TH SarabunPSK"/>
-                <w:sz w:val="32"/>
-                <w:szCs w:val="32"/>
-                <w:cs/>
-              </w:rPr>
-              <w:t>่ต</w:t>
-            </w:r>
-            <w:proofErr w:type="spellEnd"/>
-            <w:r>
-              <w:rPr>
-                <w:rFonts w:ascii="TH SarabunPSK" w:hAnsi="TH SarabunPSK" w:cs="TH SarabunPSK"/>
-                <w:sz w:val="32"/>
-                <w:szCs w:val="32"/>
-                <w:cs/>
-              </w:rPr>
-              <w:t>องคำนวณใน</w:t>
+              <w:t>การใชงานคาที ่ตองคำนวณใน</w:t>
             </w:r>
             <w:r>
               <w:rPr>
@@ -24112,27 +23309,7 @@
                 <w:szCs w:val="32"/>
                 <w:cs/>
               </w:rPr>
-              <w:t>ปญหาดานคอมพิว</w:t>
-            </w:r>
-            <w:proofErr w:type="spellStart"/>
-            <w:r>
-              <w:rPr>
-                <w:rFonts w:ascii="TH SarabunPSK" w:hAnsi="TH SarabunPSK" w:cs="TH SarabunPSK"/>
-                <w:sz w:val="32"/>
-                <w:szCs w:val="32"/>
-                <w:cs/>
-              </w:rPr>
-              <w:t>เต</w:t>
-            </w:r>
-            <w:proofErr w:type="spellEnd"/>
-            <w:r>
-              <w:rPr>
-                <w:rFonts w:ascii="TH SarabunPSK" w:hAnsi="TH SarabunPSK" w:cs="TH SarabunPSK"/>
-                <w:sz w:val="32"/>
-                <w:szCs w:val="32"/>
-                <w:cs/>
-              </w:rPr>
-              <w:t>อร</w:t>
+              <w:t>ปญหาดานคอมพิวเตอร</w:t>
             </w:r>
             <w:r>
               <w:rPr>
@@ -24316,7 +23493,7 @@
         </w:tabs>
         <w:spacing w:after="0"/>
         <w:rPr>
-          <w:rFonts w:ascii="TH SarabunPSK" w:hAnsi="TH SarabunPSK" w:cs="TH SarabunPSK" w:hint="cs"/>
+          <w:rFonts w:ascii="TH SarabunPSK" w:hAnsi="TH SarabunPSK" w:cs="TH SarabunPSK"/>
           <w:sz w:val="32"/>
           <w:szCs w:val="32"/>
         </w:rPr>
@@ -24806,7 +23983,6 @@
         </w:rPr>
         <w:t xml:space="preserve">3.3.2.2 </w:t>
       </w:r>
-      <w:proofErr w:type="spellStart"/>
       <w:r>
         <w:rPr>
           <w:rFonts w:ascii="TH Sarabun New" w:hAnsi="TH Sarabun New" w:cs="TH Sarabun New" w:hint="cs"/>
@@ -24814,9 +23990,16 @@
           <w:szCs w:val="32"/>
           <w:cs/>
         </w:rPr>
-        <w:t>โฟลว์</w:t>
-      </w:r>
-      <w:proofErr w:type="spellEnd"/>
+        <w:t>โฟลว์ชาร์ต (</w:t>
+      </w:r>
+      <w:r>
+        <w:rPr>
+          <w:rFonts w:ascii="TH Sarabun New" w:hAnsi="TH Sarabun New" w:cs="TH Sarabun New"/>
+          <w:sz w:val="32"/>
+          <w:szCs w:val="32"/>
+        </w:rPr>
+        <w:t>Flow Chart</w:t>
+      </w:r>
       <w:r>
         <w:rPr>
           <w:rFonts w:ascii="TH Sarabun New" w:hAnsi="TH Sarabun New" w:cs="TH Sarabun New" w:hint="cs"/>
@@ -24824,15 +24007,50 @@
           <w:szCs w:val="32"/>
           <w:cs/>
         </w:rPr>
-        <w:t>ชาร์ต (</w:t>
-      </w:r>
-      <w:r>
-        <w:rPr>
-          <w:rFonts w:ascii="TH Sarabun New" w:hAnsi="TH Sarabun New" w:cs="TH Sarabun New"/>
-          <w:sz w:val="32"/>
-          <w:szCs w:val="32"/>
-        </w:rPr>
-        <w:t>Flow Chart</w:t>
+        <w:t>)</w:t>
+      </w:r>
+      <w:r>
+        <w:rPr>
+          <w:rFonts w:ascii="TH Sarabun New" w:hAnsi="TH Sarabun New" w:cs="TH Sarabun New"/>
+          <w:sz w:val="32"/>
+          <w:szCs w:val="32"/>
+        </w:rPr>
+        <w:t xml:space="preserve"> </w:t>
+      </w:r>
+      <w:r>
+        <w:rPr>
+          <w:rFonts w:ascii="TH Sarabun New" w:hAnsi="TH Sarabun New" w:cs="TH Sarabun New"/>
+          <w:sz w:val="32"/>
+          <w:szCs w:val="32"/>
+          <w:cs/>
+        </w:rPr>
+        <w:t xml:space="preserve">การควบคุม </w:t>
+      </w:r>
+      <w:r>
+        <w:rPr>
+          <w:rFonts w:ascii="TH Sarabun New" w:hAnsi="TH Sarabun New" w:cs="TH Sarabun New"/>
+          <w:sz w:val="32"/>
+          <w:szCs w:val="32"/>
+        </w:rPr>
+        <w:t xml:space="preserve">PLC </w:t>
+      </w:r>
+    </w:p>
+    <w:p>
+      <w:pPr>
+        <w:ind w:left="1440" w:firstLine="720"/>
+        <w:rPr>
+          <w:rFonts w:ascii="TH Sarabun New" w:hAnsi="TH Sarabun New" w:cs="TH Sarabun New"/>
+          <w:sz w:val="32"/>
+          <w:szCs w:val="32"/>
+        </w:rPr>
+      </w:pPr>
+      <w:r>
+        <w:rPr>
+          <w:rFonts w:ascii="TH Sarabun New" w:hAnsi="TH Sarabun New" w:cs="TH Sarabun New"/>
+          <w:sz w:val="32"/>
+          <w:szCs w:val="32"/>
+        </w:rPr>
+        <w:t xml:space="preserve">3.3.2.3 </w:t>
       </w:r>
       <w:r>
         <w:rPr>
@@ -24841,6 +24059,23 @@
           <w:szCs w:val="32"/>
           <w:cs/>
         </w:rPr>
+        <w:t>แลดเดอร์ (</w:t>
+      </w:r>
+      <w:r>
+        <w:rPr>
+          <w:rFonts w:ascii="TH Sarabun New" w:hAnsi="TH Sarabun New" w:cs="TH Sarabun New"/>
+          <w:sz w:val="32"/>
+          <w:szCs w:val="32"/>
+        </w:rPr>
+        <w:t>Ladder</w:t>
+      </w:r>
+      <w:r>
+        <w:rPr>
+          <w:rFonts w:ascii="TH Sarabun New" w:hAnsi="TH Sarabun New" w:cs="TH Sarabun New" w:hint="cs"/>
+          <w:sz w:val="32"/>
+          <w:szCs w:val="32"/>
+          <w:cs/>
+        </w:rPr>
         <w:t>)</w:t>
       </w:r>
       <w:r>
@@ -24858,7 +24093,7 @@
           <w:szCs w:val="32"/>
           <w:cs/>
         </w:rPr>
-        <w:t xml:space="preserve">การควบคุม </w:t>
+        <w:t xml:space="preserve">ควบคุมการทำงานของ </w:t>
       </w:r>
       <w:r>
         <w:rPr>
@@ -24884,7 +24119,16 @@
           <w:sz w:val="32"/>
           <w:szCs w:val="32"/>
         </w:rPr>
-        <w:t xml:space="preserve">3.3.2.3 </w:t>
+        <w:t xml:space="preserve">3.3.2.4 </w:t>
+      </w:r>
+      <w:r>
+        <w:rPr>
+          <w:rFonts w:ascii="TH Sarabun New" w:hAnsi="TH Sarabun New" w:cs="TH Sarabun New"/>
+          <w:sz w:val="32"/>
+          <w:szCs w:val="32"/>
+          <w:cs/>
+        </w:rPr>
+        <w:t xml:space="preserve">การออกแบบ </w:t>
       </w:r>
       <w:r>
         <w:rPr>
@@ -24893,9 +24137,16 @@
           <w:szCs w:val="32"/>
           <w:cs/>
         </w:rPr>
-        <w:t>แลด</w:t>
-      </w:r>
-      <w:proofErr w:type="spellStart"/>
+        <w:t>เอชเอ็มไอ (</w:t>
+      </w:r>
+      <w:r>
+        <w:rPr>
+          <w:rFonts w:ascii="TH Sarabun New" w:hAnsi="TH Sarabun New" w:cs="TH Sarabun New"/>
+          <w:sz w:val="32"/>
+          <w:szCs w:val="32"/>
+        </w:rPr>
+        <w:t>HMI</w:t>
+      </w:r>
       <w:r>
         <w:rPr>
           <w:rFonts w:ascii="TH Sarabun New" w:hAnsi="TH Sarabun New" w:cs="TH Sarabun New" w:hint="cs"/>
@@ -24903,9 +24154,60 @@
           <w:szCs w:val="32"/>
           <w:cs/>
         </w:rPr>
-        <w:t>เดอร์</w:t>
-      </w:r>
-      <w:proofErr w:type="spellEnd"/>
+        <w:t>)</w:t>
+      </w:r>
+      <w:r>
+        <w:rPr>
+          <w:rFonts w:ascii="TH Sarabun New" w:hAnsi="TH Sarabun New" w:cs="TH Sarabun New"/>
+          <w:sz w:val="32"/>
+          <w:szCs w:val="32"/>
+        </w:rPr>
+        <w:t xml:space="preserve"> </w:t>
+      </w:r>
+      <w:r>
+        <w:rPr>
+          <w:rFonts w:ascii="TH Sarabun New" w:hAnsi="TH Sarabun New" w:cs="TH Sarabun New"/>
+          <w:sz w:val="32"/>
+          <w:szCs w:val="32"/>
+          <w:cs/>
+        </w:rPr>
+        <w:t xml:space="preserve">ของ </w:t>
+      </w:r>
+      <w:r>
+        <w:rPr>
+          <w:rFonts w:ascii="TH Sarabun New" w:hAnsi="TH Sarabun New" w:cs="TH Sarabun New"/>
+          <w:sz w:val="32"/>
+          <w:szCs w:val="32"/>
+        </w:rPr>
+        <w:t xml:space="preserve">PLC </w:t>
+      </w:r>
+    </w:p>
+    <w:p>
+      <w:pPr>
+        <w:ind w:left="720" w:firstLine="720"/>
+        <w:rPr>
+          <w:rFonts w:ascii="TH Sarabun New" w:hAnsi="TH Sarabun New" w:cs="TH Sarabun New"/>
+          <w:sz w:val="32"/>
+          <w:szCs w:val="32"/>
+        </w:rPr>
+      </w:pPr>
+      <w:r>
+        <w:rPr>
+          <w:rFonts w:ascii="TH Sarabun New" w:hAnsi="TH Sarabun New" w:cs="TH Sarabun New"/>
+          <w:sz w:val="32"/>
+          <w:szCs w:val="32"/>
+        </w:rPr>
+        <w:t xml:space="preserve">3.3.3 </w:t>
+      </w:r>
+      <w:r>
+        <w:rPr>
+          <w:rFonts w:ascii="TH Sarabun New" w:hAnsi="TH Sarabun New" w:cs="TH Sarabun New"/>
+          <w:sz w:val="32"/>
+          <w:szCs w:val="32"/>
+          <w:cs/>
+        </w:rPr>
+        <w:t xml:space="preserve">การทำงานของ </w:t>
+      </w:r>
       <w:r>
         <w:rPr>
           <w:rFonts w:ascii="TH Sarabun New" w:hAnsi="TH Sarabun New" w:cs="TH Sarabun New" w:hint="cs"/>
@@ -24913,194 +24215,7 @@
           <w:szCs w:val="32"/>
           <w:cs/>
         </w:rPr>
-        <w:t xml:space="preserve"> (</w:t>
-      </w:r>
-      <w:r>
-        <w:rPr>
-          <w:rFonts w:ascii="TH Sarabun New" w:hAnsi="TH Sarabun New" w:cs="TH Sarabun New"/>
-          <w:sz w:val="32"/>
-          <w:szCs w:val="32"/>
-        </w:rPr>
-        <w:t>Ladder</w:t>
-      </w:r>
-      <w:r>
-        <w:rPr>
-          <w:rFonts w:ascii="TH Sarabun New" w:hAnsi="TH Sarabun New" w:cs="TH Sarabun New" w:hint="cs"/>
-          <w:sz w:val="32"/>
-          <w:szCs w:val="32"/>
-          <w:cs/>
-        </w:rPr>
-        <w:t>)</w:t>
-      </w:r>
-      <w:r>
-        <w:rPr>
-          <w:rFonts w:ascii="TH Sarabun New" w:hAnsi="TH Sarabun New" w:cs="TH Sarabun New"/>
-          <w:sz w:val="32"/>
-          <w:szCs w:val="32"/>
-        </w:rPr>
-        <w:t xml:space="preserve"> </w:t>
-      </w:r>
-      <w:r>
-        <w:rPr>
-          <w:rFonts w:ascii="TH Sarabun New" w:hAnsi="TH Sarabun New" w:cs="TH Sarabun New"/>
-          <w:sz w:val="32"/>
-          <w:szCs w:val="32"/>
-          <w:cs/>
-        </w:rPr>
-        <w:t xml:space="preserve">ควบคุมการทำงานของ </w:t>
-      </w:r>
-      <w:r>
-        <w:rPr>
-          <w:rFonts w:ascii="TH Sarabun New" w:hAnsi="TH Sarabun New" w:cs="TH Sarabun New"/>
-          <w:sz w:val="32"/>
-          <w:szCs w:val="32"/>
-        </w:rPr>
-        <w:t xml:space="preserve">PLC </w:t>
-      </w:r>
-    </w:p>
-    <w:p>
-      <w:pPr>
-        <w:ind w:left="1440" w:firstLine="720"/>
-        <w:rPr>
-          <w:rFonts w:ascii="TH Sarabun New" w:hAnsi="TH Sarabun New" w:cs="TH Sarabun New"/>
-          <w:sz w:val="32"/>
-          <w:szCs w:val="32"/>
-        </w:rPr>
-      </w:pPr>
-      <w:r>
-        <w:rPr>
-          <w:rFonts w:ascii="TH Sarabun New" w:hAnsi="TH Sarabun New" w:cs="TH Sarabun New"/>
-          <w:sz w:val="32"/>
-          <w:szCs w:val="32"/>
-        </w:rPr>
-        <w:t xml:space="preserve">3.3.2.4 </w:t>
-      </w:r>
-      <w:r>
-        <w:rPr>
-          <w:rFonts w:ascii="TH Sarabun New" w:hAnsi="TH Sarabun New" w:cs="TH Sarabun New"/>
-          <w:sz w:val="32"/>
-          <w:szCs w:val="32"/>
-          <w:cs/>
-        </w:rPr>
-        <w:t xml:space="preserve">การออกแบบ </w:t>
-      </w:r>
-      <w:r>
-        <w:rPr>
-          <w:rFonts w:ascii="TH Sarabun New" w:hAnsi="TH Sarabun New" w:cs="TH Sarabun New" w:hint="cs"/>
-          <w:sz w:val="32"/>
-          <w:szCs w:val="32"/>
-          <w:cs/>
-        </w:rPr>
-        <w:t>เอชเอ็มไอ (</w:t>
-      </w:r>
-      <w:r>
-        <w:rPr>
-          <w:rFonts w:ascii="TH Sarabun New" w:hAnsi="TH Sarabun New" w:cs="TH Sarabun New"/>
-          <w:sz w:val="32"/>
-          <w:szCs w:val="32"/>
-        </w:rPr>
-        <w:t>HMI</w:t>
-      </w:r>
-      <w:r>
-        <w:rPr>
-          <w:rFonts w:ascii="TH Sarabun New" w:hAnsi="TH Sarabun New" w:cs="TH Sarabun New" w:hint="cs"/>
-          <w:sz w:val="32"/>
-          <w:szCs w:val="32"/>
-          <w:cs/>
-        </w:rPr>
-        <w:t>)</w:t>
-      </w:r>
-      <w:r>
-        <w:rPr>
-          <w:rFonts w:ascii="TH Sarabun New" w:hAnsi="TH Sarabun New" w:cs="TH Sarabun New"/>
-          <w:sz w:val="32"/>
-          <w:szCs w:val="32"/>
-        </w:rPr>
-        <w:t xml:space="preserve"> </w:t>
-      </w:r>
-      <w:r>
-        <w:rPr>
-          <w:rFonts w:ascii="TH Sarabun New" w:hAnsi="TH Sarabun New" w:cs="TH Sarabun New"/>
-          <w:sz w:val="32"/>
-          <w:szCs w:val="32"/>
-          <w:cs/>
-        </w:rPr>
-        <w:t xml:space="preserve">ของ </w:t>
-      </w:r>
-      <w:r>
-        <w:rPr>
-          <w:rFonts w:ascii="TH Sarabun New" w:hAnsi="TH Sarabun New" w:cs="TH Sarabun New"/>
-          <w:sz w:val="32"/>
-          <w:szCs w:val="32"/>
-        </w:rPr>
-        <w:t xml:space="preserve">PLC </w:t>
-      </w:r>
-    </w:p>
-    <w:p>
-      <w:pPr>
-        <w:ind w:left="720" w:firstLine="720"/>
-        <w:rPr>
-          <w:rFonts w:ascii="TH Sarabun New" w:hAnsi="TH Sarabun New" w:cs="TH Sarabun New"/>
-          <w:sz w:val="32"/>
-          <w:szCs w:val="32"/>
-        </w:rPr>
-      </w:pPr>
-      <w:r>
-        <w:rPr>
-          <w:rFonts w:ascii="TH Sarabun New" w:hAnsi="TH Sarabun New" w:cs="TH Sarabun New"/>
-          <w:sz w:val="32"/>
-          <w:szCs w:val="32"/>
-        </w:rPr>
-        <w:t xml:space="preserve">3.3.3 </w:t>
-      </w:r>
-      <w:r>
-        <w:rPr>
-          <w:rFonts w:ascii="TH Sarabun New" w:hAnsi="TH Sarabun New" w:cs="TH Sarabun New"/>
-          <w:sz w:val="32"/>
-          <w:szCs w:val="32"/>
-          <w:cs/>
-        </w:rPr>
-        <w:t xml:space="preserve">การทำงานของ </w:t>
-      </w:r>
-      <w:proofErr w:type="spellStart"/>
-      <w:r>
-        <w:rPr>
-          <w:rFonts w:ascii="TH Sarabun New" w:hAnsi="TH Sarabun New" w:cs="TH Sarabun New" w:hint="cs"/>
-          <w:sz w:val="32"/>
-          <w:szCs w:val="32"/>
-          <w:cs/>
-        </w:rPr>
-        <w:t>แมช</w:t>
-      </w:r>
-      <w:proofErr w:type="spellEnd"/>
-      <w:r>
-        <w:rPr>
-          <w:rFonts w:ascii="TH Sarabun New" w:hAnsi="TH Sarabun New" w:cs="TH Sarabun New" w:hint="cs"/>
-          <w:sz w:val="32"/>
-          <w:szCs w:val="32"/>
-          <w:cs/>
-        </w:rPr>
-        <w:t>ชีน</w:t>
-      </w:r>
-      <w:proofErr w:type="spellStart"/>
-      <w:r>
-        <w:rPr>
-          <w:rFonts w:ascii="TH Sarabun New" w:hAnsi="TH Sarabun New" w:cs="TH Sarabun New" w:hint="cs"/>
-          <w:sz w:val="32"/>
-          <w:szCs w:val="32"/>
-          <w:cs/>
-        </w:rPr>
-        <w:t>เลิร์</w:t>
-      </w:r>
-      <w:proofErr w:type="spellEnd"/>
-      <w:r>
-        <w:rPr>
-          <w:rFonts w:ascii="TH Sarabun New" w:hAnsi="TH Sarabun New" w:cs="TH Sarabun New" w:hint="cs"/>
-          <w:sz w:val="32"/>
-          <w:szCs w:val="32"/>
-          <w:cs/>
-        </w:rPr>
-        <w:t>นนิ่ง (</w:t>
+        <w:t>แมชชีนเลิร์นนิ่ง (</w:t>
       </w:r>
       <w:r>
         <w:rPr>
@@ -25345,7 +24460,6 @@
         </w:rPr>
         <w:t xml:space="preserve">การใช้โปรแกรม </w:t>
       </w:r>
-      <w:proofErr w:type="spellStart"/>
       <w:r>
         <w:rPr>
           <w:rFonts w:ascii="TH Sarabun New" w:hAnsi="TH Sarabun New" w:cs="TH Sarabun New" w:hint="cs"/>
@@ -25353,17 +24467,7 @@
           <w:szCs w:val="32"/>
           <w:cs/>
         </w:rPr>
-        <w:t>ไพ</w:t>
-      </w:r>
-      <w:proofErr w:type="spellEnd"/>
-      <w:r>
-        <w:rPr>
-          <w:rFonts w:ascii="TH Sarabun New" w:hAnsi="TH Sarabun New" w:cs="TH Sarabun New" w:hint="cs"/>
-          <w:sz w:val="32"/>
-          <w:szCs w:val="32"/>
-          <w:cs/>
-        </w:rPr>
-        <w:t>ทอน (</w:t>
+        <w:t>ไพทอน (</w:t>
       </w:r>
       <w:r>
         <w:rPr>
@@ -25427,27 +24531,7 @@
           <w:szCs w:val="32"/>
           <w:cs/>
         </w:rPr>
-        <w:t>คอนโทรล</w:t>
-      </w:r>
-      <w:proofErr w:type="spellStart"/>
-      <w:r>
-        <w:rPr>
-          <w:rFonts w:ascii="TH Sarabun New" w:hAnsi="TH Sarabun New" w:cs="TH Sarabun New" w:hint="cs"/>
-          <w:sz w:val="32"/>
-          <w:szCs w:val="32"/>
-          <w:cs/>
-        </w:rPr>
-        <w:t>เล</w:t>
-      </w:r>
-      <w:proofErr w:type="spellEnd"/>
-      <w:r>
-        <w:rPr>
-          <w:rFonts w:ascii="TH Sarabun New" w:hAnsi="TH Sarabun New" w:cs="TH Sarabun New" w:hint="cs"/>
-          <w:sz w:val="32"/>
-          <w:szCs w:val="32"/>
-          <w:cs/>
-        </w:rPr>
-        <w:t>เวล (</w:t>
+        <w:t>คอนโทรลเลเวล (</w:t>
       </w:r>
       <w:r>
         <w:rPr>
@@ -25940,7 +25024,6 @@
                                 <w:szCs w:val="40"/>
                               </w:rPr>
                             </w:pPr>
-                            <w:proofErr w:type="spellStart"/>
                             <w:r>
                               <w:rPr>
                                 <w:rFonts w:ascii="TH Sarabun New" w:hAnsi="TH Sarabun New" w:cs="TH Sarabun New"/>
@@ -25950,7 +25033,6 @@
                               </w:rPr>
                               <w:t>Wincc</w:t>
                             </w:r>
-                            <w:proofErr w:type="spellEnd"/>
                           </w:p>
                         </w:txbxContent>
                       </wps:txbx>
@@ -27546,7 +26628,7 @@
           <w:szCs w:val="32"/>
         </w:rPr>
         <w:drawing>
-          <wp:anchor distT="0" distB="0" distL="114300" distR="114300" simplePos="0" relativeHeight="251662336" behindDoc="0" locked="0" layoutInCell="1" allowOverlap="1" wp14:anchorId="04D0D48B" wp14:editId="7EB7F73F">
+          <wp:anchor distT="0" distB="0" distL="114300" distR="114300" simplePos="0" relativeHeight="251662336" behindDoc="0" locked="0" layoutInCell="1" allowOverlap="1" wp14:anchorId="04D0D48B" wp14:editId="074B8695">
             <wp:simplePos x="0" y="0"/>
             <wp:positionH relativeFrom="page">
               <wp:posOffset>3042920</wp:posOffset>
@@ -28086,7 +27168,7 @@
         </w:rPr>
         <w:lastRenderedPageBreak/>
         <w:drawing>
-          <wp:anchor distT="0" distB="0" distL="114300" distR="114300" simplePos="0" relativeHeight="251693056" behindDoc="0" locked="0" layoutInCell="1" allowOverlap="1" wp14:anchorId="1003F8E2" wp14:editId="3D5B9D8D">
+          <wp:anchor distT="0" distB="0" distL="114300" distR="114300" simplePos="0" relativeHeight="251693056" behindDoc="0" locked="0" layoutInCell="1" allowOverlap="1" wp14:anchorId="1003F8E2" wp14:editId="24B678F8">
             <wp:simplePos x="0" y="0"/>
             <wp:positionH relativeFrom="margin">
               <wp:posOffset>197155</wp:posOffset>
@@ -29123,7 +28205,6 @@
                                 <w:szCs w:val="44"/>
                               </w:rPr>
                             </w:pPr>
-                            <w:proofErr w:type="spellStart"/>
                             <w:r>
                               <w:rPr>
                                 <w:rFonts w:ascii="TH Sarabun New" w:hAnsi="TH Sarabun New" w:cs="TH Sarabun New"/>
@@ -29134,7 +28215,6 @@
                               </w:rPr>
                               <w:t>Wincc</w:t>
                             </w:r>
-                            <w:proofErr w:type="spellEnd"/>
                           </w:p>
                         </w:txbxContent>
                       </wps:txbx>
@@ -32654,7 +31734,6 @@
         </w:rPr>
         <w:t xml:space="preserve"> เข้าที่ +</w:t>
       </w:r>
-      <w:proofErr w:type="spellStart"/>
       <w:r>
         <w:rPr>
           <w:rFonts w:ascii="TH Sarabun New" w:hAnsi="TH Sarabun New" w:cs="TH Sarabun New"/>
@@ -32663,7 +31742,6 @@
         </w:rPr>
         <w:t>Vcc</w:t>
       </w:r>
-      <w:proofErr w:type="spellEnd"/>
     </w:p>
     <w:p>
       <w:pPr>
@@ -33853,23 +32931,13 @@
         </w:rPr>
         <w:t xml:space="preserve">จากตารางที่ 3-1 แสดง </w:t>
       </w:r>
-      <w:proofErr w:type="spellStart"/>
-      <w:r>
-        <w:rPr>
-          <w:rFonts w:ascii="TH Sarabun New" w:hAnsi="TH Sarabun New" w:cs="TH Sarabun New"/>
-          <w:sz w:val="32"/>
-          <w:szCs w:val="32"/>
-        </w:rPr>
-        <w:t>Imput</w:t>
-      </w:r>
-      <w:proofErr w:type="spellEnd"/>
-      <w:r>
-        <w:rPr>
-          <w:rFonts w:ascii="TH Sarabun New" w:hAnsi="TH Sarabun New" w:cs="TH Sarabun New"/>
-          <w:sz w:val="32"/>
-          <w:szCs w:val="32"/>
-        </w:rPr>
-        <w:t xml:space="preserve"> Output </w:t>
+      <w:r>
+        <w:rPr>
+          <w:rFonts w:ascii="TH Sarabun New" w:hAnsi="TH Sarabun New" w:cs="TH Sarabun New"/>
+          <w:sz w:val="32"/>
+          <w:szCs w:val="32"/>
+        </w:rPr>
+        <w:t xml:space="preserve">Imput Output </w:t>
       </w:r>
       <w:r>
         <w:rPr>
@@ -35432,7 +34500,7 @@
                 <w:szCs w:val="32"/>
               </w:rPr>
               <w:drawing>
-                <wp:anchor distT="0" distB="0" distL="114300" distR="114300" simplePos="0" relativeHeight="251749376" behindDoc="0" locked="0" layoutInCell="1" allowOverlap="1" wp14:anchorId="0CDCECB0" wp14:editId="5523114D">
+                <wp:anchor distT="0" distB="0" distL="114300" distR="114300" simplePos="0" relativeHeight="251749376" behindDoc="0" locked="0" layoutInCell="1" allowOverlap="1" wp14:anchorId="0CDCECB0" wp14:editId="0FE0234A">
                   <wp:simplePos x="0" y="0"/>
                   <wp:positionH relativeFrom="column">
                     <wp:posOffset>331394</wp:posOffset>
@@ -35567,23 +34635,13 @@
                 <w:szCs w:val="32"/>
               </w:rPr>
             </w:pPr>
-            <w:proofErr w:type="gramStart"/>
             <w:r>
               <w:rPr>
                 <w:rFonts w:ascii="TH Sarabun New" w:hAnsi="TH Sarabun New" w:cs="TH Sarabun New"/>
                 <w:sz w:val="32"/>
                 <w:szCs w:val="32"/>
               </w:rPr>
-              <w:t>LT :</w:t>
-            </w:r>
-            <w:proofErr w:type="gramEnd"/>
-            <w:r>
-              <w:rPr>
-                <w:rFonts w:ascii="TH Sarabun New" w:hAnsi="TH Sarabun New" w:cs="TH Sarabun New"/>
-                <w:sz w:val="32"/>
-                <w:szCs w:val="32"/>
-              </w:rPr>
-              <w:t xml:space="preserve"> Level Transmitter</w:t>
+              <w:t>LT : Level Transmitter</w:t>
             </w:r>
           </w:p>
         </w:tc>
@@ -37172,27 +36230,7 @@
           <w:szCs w:val="32"/>
           <w:cs/>
         </w:rPr>
-        <w:t>พร้อมส่งไป</w:t>
-      </w:r>
-      <w:proofErr w:type="spellStart"/>
-      <w:r>
-        <w:rPr>
-          <w:rFonts w:ascii="TH Sarabun New" w:hAnsi="TH Sarabun New" w:cs="TH Sarabun New" w:hint="cs"/>
-          <w:sz w:val="32"/>
-          <w:szCs w:val="32"/>
-          <w:cs/>
-        </w:rPr>
-        <w:t>ยีง</w:t>
-      </w:r>
-      <w:proofErr w:type="spellEnd"/>
-      <w:r>
-        <w:rPr>
-          <w:rFonts w:ascii="TH Sarabun New" w:hAnsi="TH Sarabun New" w:cs="TH Sarabun New" w:hint="cs"/>
-          <w:sz w:val="32"/>
-          <w:szCs w:val="32"/>
-          <w:cs/>
-        </w:rPr>
-        <w:t xml:space="preserve">หน้าจอ </w:t>
+        <w:t xml:space="preserve">พร้อมส่งไปยีงหน้าจอ </w:t>
       </w:r>
       <w:r>
         <w:rPr>
@@ -37922,23 +36960,13 @@
         </w:rPr>
         <w:t xml:space="preserve">โดยกระบวนการผลิตและควบคุมคุณภาพของ </w:t>
       </w:r>
-      <w:proofErr w:type="spellStart"/>
-      <w:r>
-        <w:rPr>
-          <w:rFonts w:ascii="TH Sarabun New" w:hAnsi="TH Sarabun New" w:cs="TH Sarabun New"/>
-          <w:sz w:val="32"/>
-          <w:szCs w:val="32"/>
-        </w:rPr>
-        <w:t>Wecon</w:t>
-      </w:r>
-      <w:proofErr w:type="spellEnd"/>
-      <w:r>
-        <w:rPr>
-          <w:rFonts w:ascii="TH Sarabun New" w:hAnsi="TH Sarabun New" w:cs="TH Sarabun New"/>
-          <w:sz w:val="32"/>
-          <w:szCs w:val="32"/>
-        </w:rPr>
-        <w:t xml:space="preserve"> </w:t>
+      <w:r>
+        <w:rPr>
+          <w:rFonts w:ascii="TH Sarabun New" w:hAnsi="TH Sarabun New" w:cs="TH Sarabun New"/>
+          <w:sz w:val="32"/>
+          <w:szCs w:val="32"/>
+        </w:rPr>
+        <w:t xml:space="preserve">Wecon </w:t>
       </w:r>
       <w:r>
         <w:rPr>
@@ -38079,27 +37107,7 @@
           <w:szCs w:val="32"/>
           <w:cs/>
         </w:rPr>
-        <w:t>บคุมระดับน้ำได้ตามที่ต้องการ โดยจะมี</w:t>
-      </w:r>
-      <w:proofErr w:type="spellStart"/>
-      <w:r>
-        <w:rPr>
-          <w:rFonts w:ascii="TH Sarabun New" w:hAnsi="TH Sarabun New" w:cs="TH Sarabun New"/>
-          <w:sz w:val="32"/>
-          <w:szCs w:val="32"/>
-          <w:cs/>
-        </w:rPr>
-        <w:t>สเกล</w:t>
-      </w:r>
-      <w:proofErr w:type="spellEnd"/>
-      <w:r>
-        <w:rPr>
-          <w:rFonts w:ascii="TH Sarabun New" w:hAnsi="TH Sarabun New" w:cs="TH Sarabun New"/>
-          <w:sz w:val="32"/>
-          <w:szCs w:val="32"/>
-          <w:cs/>
-        </w:rPr>
-        <w:t>ที่แสดง</w:t>
+        <w:t>บคุมระดับน้ำได้ตามที่ต้องการ โดยจะมีสเกลที่แสดง</w:t>
       </w:r>
       <w:r>
         <w:rPr>
@@ -39552,7 +38560,7 @@
                 <w:cs/>
               </w:rPr>
             </w:pPr>
-            <w:bookmarkStart w:id="0" w:name="_Hlk179542599"/>
+            <w:bookmarkStart w:id="13" w:name="_Hlk179542599"/>
             <w:r>
               <w:rPr>
                 <w:rFonts w:ascii="TH Sarabun New" w:hAnsi="TH Sarabun New" w:cs="TH Sarabun New"/>
@@ -40099,7 +39107,7 @@
                 <w:szCs w:val="32"/>
               </w:rPr>
               <w:drawing>
-                <wp:anchor distT="0" distB="0" distL="114300" distR="114300" simplePos="0" relativeHeight="251670528" behindDoc="0" locked="0" layoutInCell="1" allowOverlap="1" wp14:anchorId="7CB057A8" wp14:editId="188F8662">
+                <wp:anchor distT="0" distB="0" distL="114300" distR="114300" simplePos="0" relativeHeight="251670528" behindDoc="0" locked="0" layoutInCell="1" allowOverlap="1" wp14:anchorId="7CB057A8" wp14:editId="4E50E14D">
                   <wp:simplePos x="0" y="0"/>
                   <wp:positionH relativeFrom="column">
                     <wp:posOffset>21265</wp:posOffset>
@@ -41295,7 +40303,7 @@
                 <w:szCs w:val="32"/>
               </w:rPr>
               <w:drawing>
-                <wp:anchor distT="0" distB="0" distL="114300" distR="114300" simplePos="0" relativeHeight="251687936" behindDoc="0" locked="0" layoutInCell="1" allowOverlap="1" wp14:anchorId="01508368" wp14:editId="32A5AAA0">
+                <wp:anchor distT="0" distB="0" distL="114300" distR="114300" simplePos="0" relativeHeight="251687936" behindDoc="0" locked="0" layoutInCell="1" allowOverlap="1" wp14:anchorId="01508368" wp14:editId="1C85A67E">
                   <wp:simplePos x="0" y="0"/>
                   <wp:positionH relativeFrom="column">
                     <wp:posOffset>85223</wp:posOffset>
@@ -41421,7 +40429,7 @@
           </w:p>
         </w:tc>
       </w:tr>
-      <w:bookmarkEnd w:id="0"/>
+      <w:bookmarkEnd w:id="13"/>
     </w:tbl>
     <w:p>
       <w:pPr>
@@ -41522,7 +40530,7 @@
                 <w:cs/>
               </w:rPr>
             </w:pPr>
-            <w:bookmarkStart w:id="1" w:name="_Hlk179542617"/>
+            <w:bookmarkStart w:id="14" w:name="_Hlk179542617"/>
             <w:r>
               <w:rPr>
                 <w:rFonts w:ascii="TH Sarabun New" w:hAnsi="TH Sarabun New" w:cs="TH Sarabun New"/>
@@ -42058,7 +41066,7 @@
                 <w:noProof/>
               </w:rPr>
               <w:drawing>
-                <wp:anchor distT="0" distB="0" distL="114300" distR="114300" simplePos="0" relativeHeight="251689984" behindDoc="0" locked="0" layoutInCell="1" allowOverlap="1" wp14:anchorId="7DAA3455" wp14:editId="70C43802">
+                <wp:anchor distT="0" distB="0" distL="114300" distR="114300" simplePos="0" relativeHeight="251689984" behindDoc="0" locked="0" layoutInCell="1" allowOverlap="1" wp14:anchorId="7DAA3455" wp14:editId="47C64659">
                   <wp:simplePos x="0" y="0"/>
                   <wp:positionH relativeFrom="column">
                     <wp:posOffset>0</wp:posOffset>
@@ -42300,7 +41308,7 @@
                 <w:noProof/>
               </w:rPr>
               <w:drawing>
-                <wp:anchor distT="0" distB="0" distL="114300" distR="114300" simplePos="0" relativeHeight="251691008" behindDoc="0" locked="0" layoutInCell="1" allowOverlap="1" wp14:anchorId="656FE983" wp14:editId="46C438CF">
+                <wp:anchor distT="0" distB="0" distL="114300" distR="114300" simplePos="0" relativeHeight="251691008" behindDoc="0" locked="0" layoutInCell="1" allowOverlap="1" wp14:anchorId="656FE983" wp14:editId="1C6E1FCA">
                   <wp:simplePos x="0" y="0"/>
                   <wp:positionH relativeFrom="column">
                     <wp:posOffset>0</wp:posOffset>
@@ -42901,18 +41909,8 @@
                 <w:sz w:val="32"/>
                 <w:szCs w:val="32"/>
               </w:rPr>
-              <w:t>L/</w:t>
+              <w:t>L/hr</w:t>
             </w:r>
-            <w:proofErr w:type="spellStart"/>
-            <w:r>
-              <w:rPr>
-                <w:rFonts w:ascii="TH Sarabun New" w:hAnsi="TH Sarabun New" w:cs="TH Sarabun New"/>
-                <w:sz w:val="32"/>
-                <w:szCs w:val="32"/>
-              </w:rPr>
-              <w:t>hr</w:t>
-            </w:r>
-            <w:proofErr w:type="spellEnd"/>
           </w:p>
         </w:tc>
         <w:tc>
@@ -43047,7 +42045,7 @@
           </w:p>
         </w:tc>
       </w:tr>
-      <w:bookmarkEnd w:id="1"/>
+      <w:bookmarkEnd w:id="14"/>
     </w:tbl>
     <w:p>
       <w:pPr>
@@ -44847,7 +43845,7 @@
         <w:ind w:firstLine="720"/>
         <w:jc w:val="distribute"/>
         <w:rPr>
-          <w:rFonts w:ascii="TH Sarabun New" w:hAnsi="TH Sarabun New" w:cs="TH Sarabun New" w:hint="cs"/>
+          <w:rFonts w:ascii="TH Sarabun New" w:hAnsi="TH Sarabun New" w:cs="TH Sarabun New"/>
           <w:sz w:val="32"/>
           <w:szCs w:val="32"/>
         </w:rPr>
@@ -46883,18 +45881,8 @@
                 <w:sz w:val="32"/>
                 <w:szCs w:val="32"/>
               </w:rPr>
-              <w:t xml:space="preserve">7 </w:t>
+              <w:t>7 inch</w:t>
             </w:r>
-            <w:proofErr w:type="gramStart"/>
-            <w:r>
-              <w:rPr>
-                <w:rFonts w:ascii="TH Sarabun New" w:hAnsi="TH Sarabun New" w:cs="TH Sarabun New"/>
-                <w:sz w:val="32"/>
-                <w:szCs w:val="32"/>
-              </w:rPr>
-              <w:t>inch</w:t>
-            </w:r>
-            <w:proofErr w:type="gramEnd"/>
           </w:p>
         </w:tc>
       </w:tr>
@@ -46942,7 +45930,6 @@
                 <w:szCs w:val="32"/>
               </w:rPr>
             </w:pPr>
-            <w:proofErr w:type="spellStart"/>
             <w:r>
               <w:rPr>
                 <w:rFonts w:ascii="TH Sarabun New" w:hAnsi="TH Sarabun New" w:cs="TH Sarabun New"/>
@@ -46951,7 +45938,6 @@
               </w:rPr>
               <w:t>PIStudio</w:t>
             </w:r>
-            <w:proofErr w:type="spellEnd"/>
           </w:p>
         </w:tc>
       </w:tr>
@@ -49346,41 +48332,13 @@
         </w:rPr>
         <w:t xml:space="preserve">นั้นจะทำการ ตั้งค่า </w:t>
       </w:r>
-      <w:proofErr w:type="spellStart"/>
-      <w:r>
-        <w:rPr>
-          <w:rFonts w:ascii="TH Sarabun New" w:hAnsi="TH Sarabun New" w:cs="TH Sarabun New"/>
-          <w:sz w:val="32"/>
-          <w:szCs w:val="32"/>
-        </w:rPr>
-        <w:t>Kp</w:t>
-      </w:r>
-      <w:proofErr w:type="spellEnd"/>
-      <w:r>
-        <w:rPr>
-          <w:rFonts w:ascii="TH Sarabun New" w:hAnsi="TH Sarabun New" w:cs="TH Sarabun New"/>
-          <w:sz w:val="32"/>
-          <w:szCs w:val="32"/>
-        </w:rPr>
-        <w:t xml:space="preserve">, Ki, </w:t>
-      </w:r>
-      <w:proofErr w:type="spellStart"/>
-      <w:r>
-        <w:rPr>
-          <w:rFonts w:ascii="TH Sarabun New" w:hAnsi="TH Sarabun New" w:cs="TH Sarabun New"/>
-          <w:sz w:val="32"/>
-          <w:szCs w:val="32"/>
-        </w:rPr>
-        <w:t>Kd</w:t>
-      </w:r>
-      <w:proofErr w:type="spellEnd"/>
-      <w:r>
-        <w:rPr>
-          <w:rFonts w:ascii="TH Sarabun New" w:hAnsi="TH Sarabun New" w:cs="TH Sarabun New"/>
-          <w:sz w:val="32"/>
-          <w:szCs w:val="32"/>
-        </w:rPr>
-        <w:t xml:space="preserve"> </w:t>
+      <w:r>
+        <w:rPr>
+          <w:rFonts w:ascii="TH Sarabun New" w:hAnsi="TH Sarabun New" w:cs="TH Sarabun New"/>
+          <w:sz w:val="32"/>
+          <w:szCs w:val="32"/>
+        </w:rPr>
+        <w:t xml:space="preserve">Kp, Ki, Kd </w:t>
       </w:r>
       <w:r>
         <w:rPr>
@@ -49511,7 +48469,6 @@
               </w:rPr>
               <w:t>(</w:t>
             </w:r>
-            <w:proofErr w:type="spellStart"/>
             <w:r>
               <w:rPr>
                 <w:rFonts w:ascii="TH Sarabun New" w:hAnsi="TH Sarabun New" w:cs="TH Sarabun New"/>
@@ -49520,7 +48477,6 @@
               </w:rPr>
               <w:t>Kp</w:t>
             </w:r>
-            <w:proofErr w:type="spellEnd"/>
             <w:r>
               <w:rPr>
                 <w:rFonts w:ascii="TH Sarabun New" w:hAnsi="TH Sarabun New" w:cs="TH Sarabun New" w:hint="cs"/>
@@ -49883,23 +48839,13 @@
         </w:rPr>
         <w:t xml:space="preserve">การทดลองกระบวนการควบคุมระดับของเหลวในกระบวนการ การทดลองป้อนค่า </w:t>
       </w:r>
-      <w:proofErr w:type="spellStart"/>
-      <w:r>
-        <w:rPr>
-          <w:rFonts w:ascii="TH Sarabun New" w:hAnsi="TH Sarabun New" w:cs="TH Sarabun New"/>
-          <w:sz w:val="32"/>
-          <w:szCs w:val="32"/>
-        </w:rPr>
-        <w:t>Kp,KI</w:t>
-      </w:r>
-      <w:proofErr w:type="spellEnd"/>
-      <w:r>
-        <w:rPr>
-          <w:rFonts w:ascii="TH Sarabun New" w:hAnsi="TH Sarabun New" w:cs="TH Sarabun New"/>
-          <w:sz w:val="32"/>
-          <w:szCs w:val="32"/>
-        </w:rPr>
-        <w:t xml:space="preserve"> </w:t>
+      <w:r>
+        <w:rPr>
+          <w:rFonts w:ascii="TH Sarabun New" w:hAnsi="TH Sarabun New" w:cs="TH Sarabun New"/>
+          <w:sz w:val="32"/>
+          <w:szCs w:val="32"/>
+        </w:rPr>
+        <w:t xml:space="preserve">Kp,KI </w:t>
       </w:r>
       <w:r>
         <w:rPr>
@@ -50229,23 +49175,13 @@
         </w:rPr>
         <w:t xml:space="preserve">และให้ </w:t>
       </w:r>
-      <w:proofErr w:type="spellStart"/>
-      <w:r>
-        <w:rPr>
-          <w:rFonts w:ascii="TH Sarabun New" w:hAnsi="TH Sarabun New" w:cs="TH Sarabun New"/>
-          <w:sz w:val="32"/>
-          <w:szCs w:val="32"/>
-        </w:rPr>
-        <w:t>Pythoninterface</w:t>
-      </w:r>
-      <w:proofErr w:type="spellEnd"/>
-      <w:r>
-        <w:rPr>
-          <w:rFonts w:ascii="TH Sarabun New" w:hAnsi="TH Sarabun New" w:cs="TH Sarabun New"/>
-          <w:sz w:val="32"/>
-          <w:szCs w:val="32"/>
-        </w:rPr>
-        <w:t xml:space="preserve"> </w:t>
+      <w:r>
+        <w:rPr>
+          <w:rFonts w:ascii="TH Sarabun New" w:hAnsi="TH Sarabun New" w:cs="TH Sarabun New"/>
+          <w:sz w:val="32"/>
+          <w:szCs w:val="32"/>
+        </w:rPr>
+        <w:t xml:space="preserve">Pythoninterface </w:t>
       </w:r>
       <w:r>
         <w:rPr>
